--- a/Projet_293_AlexandreDürrenmatt.docx
+++ b/Projet_293_AlexandreDürrenmatt.docx
@@ -6,15 +6,125 @@
       <w:pPr>
         <w:pStyle w:val="Titre"/>
         <w:jc w:val="center"/>
+        <w:rPr>
+          <w:b/>
+          <w:bCs/>
+          <w:i/>
+          <w:iCs/>
+        </w:rPr>
       </w:pPr>
       <w:r>
+        <w:rPr>
+          <w:b/>
+          <w:bCs/>
+          <w:i/>
+          <w:iCs/>
+        </w:rPr>
         <w:t>Projet_293</w:t>
+      </w:r>
+    </w:p>
+    <w:p>
+      <w:pPr>
+        <w:pStyle w:val="NormalWeb"/>
+        <w:ind w:left="-567"/>
+      </w:pPr>
+      <w:r>
+        <w:rPr>
+          <w:noProof/>
+        </w:rPr>
+        <w:drawing>
+          <wp:inline distT="0" distB="0" distL="0" distR="0" wp14:anchorId="034ACE9E" wp14:editId="232DF345">
+            <wp:extent cx="6068811" cy="4047214"/>
+            <wp:effectExtent l="190500" t="190500" r="198755" b="182245"/>
+            <wp:docPr id="7" name="Image 7"/>
+            <wp:cNvGraphicFramePr>
+              <a:graphicFrameLocks xmlns:a="http://schemas.openxmlformats.org/drawingml/2006/main" noChangeAspect="1"/>
+            </wp:cNvGraphicFramePr>
+            <a:graphic xmlns:a="http://schemas.openxmlformats.org/drawingml/2006/main">
+              <a:graphicData uri="http://schemas.openxmlformats.org/drawingml/2006/picture">
+                <pic:pic xmlns:pic="http://schemas.openxmlformats.org/drawingml/2006/picture">
+                  <pic:nvPicPr>
+                    <pic:cNvPr id="0" name="Picture 1"/>
+                    <pic:cNvPicPr>
+                      <a:picLocks noChangeAspect="1" noChangeArrowheads="1"/>
+                    </pic:cNvPicPr>
+                  </pic:nvPicPr>
+                  <pic:blipFill>
+                    <a:blip r:embed="rId9" cstate="print">
+                      <a:extLst>
+                        <a:ext uri="{28A0092B-C50C-407E-A947-70E740481C1C}">
+                          <a14:useLocalDpi xmlns:a14="http://schemas.microsoft.com/office/drawing/2010/main" val="0"/>
+                        </a:ext>
+                      </a:extLst>
+                    </a:blip>
+                    <a:srcRect/>
+                    <a:stretch>
+                      <a:fillRect/>
+                    </a:stretch>
+                  </pic:blipFill>
+                  <pic:spPr bwMode="auto">
+                    <a:xfrm>
+                      <a:off x="0" y="0"/>
+                      <a:ext cx="6113154" cy="4076786"/>
+                    </a:xfrm>
+                    <a:prstGeom prst="rect">
+                      <a:avLst/>
+                    </a:prstGeom>
+                    <a:ln>
+                      <a:noFill/>
+                    </a:ln>
+                    <a:effectLst>
+                      <a:outerShdw blurRad="190500" algn="tl" rotWithShape="0">
+                        <a:srgbClr val="000000">
+                          <a:alpha val="70000"/>
+                        </a:srgbClr>
+                      </a:outerShdw>
+                    </a:effectLst>
+                  </pic:spPr>
+                </pic:pic>
+              </a:graphicData>
+            </a:graphic>
+          </wp:inline>
+        </w:drawing>
+      </w:r>
+    </w:p>
+    <w:p>
+      <w:pPr>
+        <w:pStyle w:val="NormalWeb"/>
+        <w:ind w:left="-567"/>
+      </w:pPr>
+    </w:p>
+    <w:p>
+      <w:pPr>
+        <w:pStyle w:val="NormalWeb"/>
+        <w:ind w:left="-567"/>
+        <w:jc w:val="center"/>
+      </w:pPr>
+      <w:r>
+        <w:rPr>
+          <w:rFonts w:asciiTheme="minorHAnsi" w:eastAsiaTheme="minorHAnsi" w:hAnsiTheme="minorHAnsi" w:cstheme="minorBidi"/>
+          <w:kern w:val="2"/>
+          <w:sz w:val="22"/>
+          <w:szCs w:val="22"/>
+          <w:lang w:eastAsia="en-US"/>
+          <w14:ligatures w14:val="standardContextual"/>
+        </w:rPr>
+        <w:t>Alexandre Dürrenmatt – CIN1C</w:t>
+      </w:r>
+      <w:r>
+        <w:br w:type="page"/>
       </w:r>
     </w:p>
     <w:sdt>
       <w:sdtPr>
         <w:rPr>
-          <w:lang w:val="fr-FR"/>
+          <w:rFonts w:asciiTheme="minorHAnsi" w:eastAsiaTheme="minorHAnsi" w:hAnsiTheme="minorHAnsi" w:cstheme="minorBidi"/>
+          <w:color w:val="auto"/>
+          <w:kern w:val="2"/>
+          <w:sz w:val="22"/>
+          <w:szCs w:val="22"/>
+          <w:lang w:val="fr-FR" w:eastAsia="en-US"/>
+          <w14:ligatures w14:val="standardContextual"/>
         </w:rPr>
         <w:id w:val="-1887406192"/>
         <w:docPartObj>
@@ -24,15 +134,8 @@
       </w:sdtPr>
       <w:sdtEndPr>
         <w:rPr>
-          <w:rFonts w:asciiTheme="minorHAnsi" w:eastAsiaTheme="minorHAnsi" w:hAnsiTheme="minorHAnsi" w:cstheme="minorBidi"/>
           <w:b/>
           <w:bCs/>
-          <w:color w:val="auto"/>
-          <w:kern w:val="2"/>
-          <w:sz w:val="22"/>
-          <w:szCs w:val="22"/>
-          <w:lang w:eastAsia="en-US"/>
-          <w14:ligatures w14:val="standardContextual"/>
         </w:rPr>
       </w:sdtEndPr>
       <w:sdtContent>
@@ -55,7 +158,9 @@
               <w:tab w:val="right" w:leader="dot" w:pos="9062"/>
             </w:tabs>
             <w:rPr>
+              <w:rFonts w:eastAsiaTheme="minorEastAsia"/>
               <w:noProof/>
+              <w:lang w:eastAsia="fr-CH"/>
             </w:rPr>
           </w:pPr>
           <w:r>
@@ -67,7 +172,7 @@
           <w:r>
             <w:fldChar w:fldCharType="separate"/>
           </w:r>
-          <w:hyperlink w:anchor="_Toc197442411" w:history="1">
+          <w:hyperlink w:anchor="_Toc199158477" w:history="1">
             <w:r>
               <w:rPr>
                 <w:rStyle w:val="Lienhypertexte"/>
@@ -77,7 +182,9 @@
             </w:r>
             <w:r>
               <w:rPr>
+                <w:rFonts w:eastAsiaTheme="minorEastAsia"/>
                 <w:noProof/>
+                <w:lang w:eastAsia="fr-CH"/>
               </w:rPr>
               <w:tab/>
             </w:r>
@@ -107,239 +214,7 @@
                 <w:noProof/>
                 <w:webHidden/>
               </w:rPr>
-              <w:instrText xml:space="preserve"> PAGEREF _Toc197442411 \h </w:instrText>
-            </w:r>
-            <w:r>
-              <w:rPr>
-                <w:noProof/>
-                <w:webHidden/>
-              </w:rPr>
-            </w:r>
-            <w:r>
-              <w:rPr>
-                <w:noProof/>
-                <w:webHidden/>
-              </w:rPr>
-              <w:fldChar w:fldCharType="separate"/>
-            </w:r>
-            <w:r>
-              <w:rPr>
-                <w:noProof/>
-                <w:webHidden/>
-              </w:rPr>
-              <w:t>2</w:t>
-            </w:r>
-            <w:r>
-              <w:rPr>
-                <w:noProof/>
-                <w:webHidden/>
-              </w:rPr>
-              <w:fldChar w:fldCharType="end"/>
-            </w:r>
-          </w:hyperlink>
-        </w:p>
-        <w:p>
-          <w:pPr>
-            <w:pStyle w:val="TM1"/>
-            <w:tabs>
-              <w:tab w:val="left" w:pos="440"/>
-              <w:tab w:val="right" w:leader="dot" w:pos="9062"/>
-            </w:tabs>
-            <w:rPr>
-              <w:noProof/>
-            </w:rPr>
-          </w:pPr>
-          <w:hyperlink w:anchor="_Toc197442412" w:history="1">
-            <w:r>
-              <w:rPr>
-                <w:rStyle w:val="Lienhypertexte"/>
-                <w:noProof/>
-              </w:rPr>
-              <w:t>2.</w:t>
-            </w:r>
-            <w:r>
-              <w:rPr>
-                <w:noProof/>
-              </w:rPr>
-              <w:tab/>
-            </w:r>
-            <w:r>
-              <w:rPr>
-                <w:rStyle w:val="Lienhypertexte"/>
-                <w:noProof/>
-              </w:rPr>
-              <w:t>URL d’accès à mon site :</w:t>
-            </w:r>
-            <w:r>
-              <w:rPr>
-                <w:noProof/>
-                <w:webHidden/>
-              </w:rPr>
-              <w:tab/>
-            </w:r>
-            <w:r>
-              <w:rPr>
-                <w:noProof/>
-                <w:webHidden/>
-              </w:rPr>
-              <w:fldChar w:fldCharType="begin"/>
-            </w:r>
-            <w:r>
-              <w:rPr>
-                <w:noProof/>
-                <w:webHidden/>
-              </w:rPr>
-              <w:instrText xml:space="preserve"> PAGEREF _Toc197442412 \h </w:instrText>
-            </w:r>
-            <w:r>
-              <w:rPr>
-                <w:noProof/>
-                <w:webHidden/>
-              </w:rPr>
-            </w:r>
-            <w:r>
-              <w:rPr>
-                <w:noProof/>
-                <w:webHidden/>
-              </w:rPr>
-              <w:fldChar w:fldCharType="separate"/>
-            </w:r>
-            <w:r>
-              <w:rPr>
-                <w:noProof/>
-                <w:webHidden/>
-              </w:rPr>
-              <w:t>2</w:t>
-            </w:r>
-            <w:r>
-              <w:rPr>
-                <w:noProof/>
-                <w:webHidden/>
-              </w:rPr>
-              <w:fldChar w:fldCharType="end"/>
-            </w:r>
-          </w:hyperlink>
-        </w:p>
-        <w:p>
-          <w:pPr>
-            <w:pStyle w:val="TM1"/>
-            <w:tabs>
-              <w:tab w:val="right" w:leader="dot" w:pos="9062"/>
-            </w:tabs>
-            <w:rPr>
-              <w:noProof/>
-            </w:rPr>
-          </w:pPr>
-          <w:hyperlink w:anchor="_Toc197442413" w:history="1">
-            <w:r>
-              <w:rPr>
-                <w:rStyle w:val="Lienhypertexte"/>
-                <w:noProof/>
-              </w:rPr>
-              <w:t>https://grp1c-alexandre.w3.pm2etml.ch/accueil.html</w:t>
-            </w:r>
-            <w:r>
-              <w:rPr>
-                <w:noProof/>
-                <w:webHidden/>
-              </w:rPr>
-              <w:tab/>
-            </w:r>
-            <w:r>
-              <w:rPr>
-                <w:noProof/>
-                <w:webHidden/>
-              </w:rPr>
-              <w:fldChar w:fldCharType="begin"/>
-            </w:r>
-            <w:r>
-              <w:rPr>
-                <w:noProof/>
-                <w:webHidden/>
-              </w:rPr>
-              <w:instrText xml:space="preserve"> PAGEREF _Toc197442413 \h </w:instrText>
-            </w:r>
-            <w:r>
-              <w:rPr>
-                <w:noProof/>
-                <w:webHidden/>
-              </w:rPr>
-            </w:r>
-            <w:r>
-              <w:rPr>
-                <w:noProof/>
-                <w:webHidden/>
-              </w:rPr>
-              <w:fldChar w:fldCharType="separate"/>
-            </w:r>
-            <w:r>
-              <w:rPr>
-                <w:noProof/>
-                <w:webHidden/>
-              </w:rPr>
-              <w:t>2</w:t>
-            </w:r>
-            <w:r>
-              <w:rPr>
-                <w:noProof/>
-                <w:webHidden/>
-              </w:rPr>
-              <w:fldChar w:fldCharType="end"/>
-            </w:r>
-          </w:hyperlink>
-        </w:p>
-        <w:p>
-          <w:pPr>
-            <w:pStyle w:val="TM1"/>
-            <w:tabs>
-              <w:tab w:val="left" w:pos="440"/>
-              <w:tab w:val="right" w:leader="dot" w:pos="9062"/>
-            </w:tabs>
-            <w:rPr>
-              <w:noProof/>
-            </w:rPr>
-          </w:pPr>
-          <w:hyperlink w:anchor="_Toc197442414" w:history="1">
-            <w:r>
-              <w:rPr>
-                <w:rStyle w:val="Lienhypertexte"/>
-                <w:noProof/>
-              </w:rPr>
-              <w:t>3.</w:t>
-            </w:r>
-            <w:r>
-              <w:rPr>
-                <w:noProof/>
-              </w:rPr>
-              <w:tab/>
-            </w:r>
-            <w:r>
-              <w:rPr>
-                <w:rStyle w:val="Lienhypertexte"/>
-                <w:noProof/>
-              </w:rPr>
-              <w:t>Maquette du site</w:t>
-            </w:r>
-            <w:r>
-              <w:rPr>
-                <w:noProof/>
-                <w:webHidden/>
-              </w:rPr>
-              <w:tab/>
-            </w:r>
-            <w:r>
-              <w:rPr>
-                <w:noProof/>
-                <w:webHidden/>
-              </w:rPr>
-              <w:fldChar w:fldCharType="begin"/>
-            </w:r>
-            <w:r>
-              <w:rPr>
-                <w:noProof/>
-                <w:webHidden/>
-              </w:rPr>
-              <w:instrText xml:space="preserve"> PAGEREF _Toc197442414 \h </w:instrText>
+              <w:instrText xml:space="preserve"> PAGEREF _Toc199158477 \h </w:instrText>
             </w:r>
             <w:r>
               <w:rPr>
@@ -371,6 +246,185 @@
           </w:hyperlink>
         </w:p>
         <w:p>
+          <w:pPr>
+            <w:pStyle w:val="TM1"/>
+            <w:tabs>
+              <w:tab w:val="left" w:pos="440"/>
+              <w:tab w:val="right" w:leader="dot" w:pos="9062"/>
+            </w:tabs>
+            <w:rPr>
+              <w:rFonts w:eastAsiaTheme="minorEastAsia"/>
+              <w:noProof/>
+              <w:lang w:eastAsia="fr-CH"/>
+            </w:rPr>
+          </w:pPr>
+          <w:hyperlink w:anchor="_Toc199158478" w:history="1">
+            <w:r>
+              <w:rPr>
+                <w:rStyle w:val="Lienhypertexte"/>
+                <w:noProof/>
+              </w:rPr>
+              <w:t>2.</w:t>
+            </w:r>
+            <w:r>
+              <w:rPr>
+                <w:rFonts w:eastAsiaTheme="minorEastAsia"/>
+                <w:noProof/>
+                <w:lang w:eastAsia="fr-CH"/>
+              </w:rPr>
+              <w:tab/>
+            </w:r>
+            <w:r>
+              <w:rPr>
+                <w:rStyle w:val="Lienhypertexte"/>
+                <w:noProof/>
+              </w:rPr>
+              <w:t>URL d’accès :</w:t>
+            </w:r>
+            <w:r>
+              <w:rPr>
+                <w:noProof/>
+                <w:webHidden/>
+              </w:rPr>
+              <w:tab/>
+            </w:r>
+            <w:r>
+              <w:rPr>
+                <w:noProof/>
+                <w:webHidden/>
+              </w:rPr>
+              <w:fldChar w:fldCharType="begin"/>
+            </w:r>
+            <w:r>
+              <w:rPr>
+                <w:noProof/>
+                <w:webHidden/>
+              </w:rPr>
+              <w:instrText xml:space="preserve"> PAGEREF _Toc199158478 \h </w:instrText>
+            </w:r>
+            <w:r>
+              <w:rPr>
+                <w:noProof/>
+                <w:webHidden/>
+              </w:rPr>
+            </w:r>
+            <w:r>
+              <w:rPr>
+                <w:noProof/>
+                <w:webHidden/>
+              </w:rPr>
+              <w:fldChar w:fldCharType="separate"/>
+            </w:r>
+            <w:r>
+              <w:rPr>
+                <w:noProof/>
+                <w:webHidden/>
+              </w:rPr>
+              <w:t>3</w:t>
+            </w:r>
+            <w:r>
+              <w:rPr>
+                <w:noProof/>
+                <w:webHidden/>
+              </w:rPr>
+              <w:fldChar w:fldCharType="end"/>
+            </w:r>
+          </w:hyperlink>
+        </w:p>
+        <w:p>
+          <w:pPr>
+            <w:pStyle w:val="TM1"/>
+            <w:tabs>
+              <w:tab w:val="left" w:pos="440"/>
+              <w:tab w:val="right" w:leader="dot" w:pos="9062"/>
+            </w:tabs>
+            <w:rPr>
+              <w:rFonts w:eastAsiaTheme="minorEastAsia"/>
+              <w:noProof/>
+              <w:lang w:eastAsia="fr-CH"/>
+            </w:rPr>
+          </w:pPr>
+          <w:hyperlink w:anchor="_Toc199158479" w:history="1">
+            <w:r>
+              <w:rPr>
+                <w:rStyle w:val="Lienhypertexte"/>
+                <w:noProof/>
+              </w:rPr>
+              <w:t>3.</w:t>
+            </w:r>
+            <w:r>
+              <w:rPr>
+                <w:rFonts w:eastAsiaTheme="minorEastAsia"/>
+                <w:noProof/>
+                <w:lang w:eastAsia="fr-CH"/>
+              </w:rPr>
+              <w:tab/>
+            </w:r>
+            <w:r>
+              <w:rPr>
+                <w:rStyle w:val="Lienhypertexte"/>
+                <w:noProof/>
+              </w:rPr>
+              <w:t>Maquette du site</w:t>
+            </w:r>
+            <w:r>
+              <w:rPr>
+                <w:noProof/>
+                <w:webHidden/>
+              </w:rPr>
+              <w:tab/>
+            </w:r>
+            <w:r>
+              <w:rPr>
+                <w:noProof/>
+                <w:webHidden/>
+              </w:rPr>
+              <w:fldChar w:fldCharType="begin"/>
+            </w:r>
+            <w:r>
+              <w:rPr>
+                <w:noProof/>
+                <w:webHidden/>
+              </w:rPr>
+              <w:instrText xml:space="preserve"> PAGEREF _Toc199158479 \h </w:instrText>
+            </w:r>
+            <w:r>
+              <w:rPr>
+                <w:noProof/>
+                <w:webHidden/>
+              </w:rPr>
+            </w:r>
+            <w:r>
+              <w:rPr>
+                <w:noProof/>
+                <w:webHidden/>
+              </w:rPr>
+              <w:fldChar w:fldCharType="separate"/>
+            </w:r>
+            <w:r>
+              <w:rPr>
+                <w:noProof/>
+                <w:webHidden/>
+              </w:rPr>
+              <w:t>4</w:t>
+            </w:r>
+            <w:r>
+              <w:rPr>
+                <w:noProof/>
+                <w:webHidden/>
+              </w:rPr>
+              <w:fldChar w:fldCharType="end"/>
+            </w:r>
+          </w:hyperlink>
+        </w:p>
+        <w:p>
+          <w:pPr>
+            <w:rPr>
+              <w:b/>
+              <w:bCs/>
+              <w:lang w:val="fr-FR"/>
+            </w:rPr>
+          </w:pPr>
           <w:r>
             <w:rPr>
               <w:b/>
@@ -383,6 +437,12 @@
       </w:sdtContent>
     </w:sdt>
     <w:p/>
+    <w:p/>
+    <w:p>
+      <w:r>
+        <w:br w:type="page"/>
+      </w:r>
+    </w:p>
     <w:p>
       <w:pPr>
         <w:rPr>
@@ -392,9 +452,6 @@
           <w:szCs w:val="32"/>
         </w:rPr>
       </w:pPr>
-      <w:r>
-        <w:br w:type="page"/>
-      </w:r>
     </w:p>
     <w:p>
       <w:pPr>
@@ -404,24 +461,23 @@
           <w:numId w:val="3"/>
         </w:numPr>
       </w:pPr>
-      <w:bookmarkStart w:id="0" w:name="_Toc197442411"/>
+      <w:bookmarkStart w:id="0" w:name="_Toc199158477"/>
       <w:r>
-        <w:lastRenderedPageBreak/>
         <w:t>Introduction</w:t>
       </w:r>
       <w:bookmarkEnd w:id="0"/>
     </w:p>
-    <w:p/>
     <w:p>
       <w:r>
-        <w:t>Mon site web sera sur le thème des voitures, plus particulièrement les photos de voitures.</w:t>
+        <w:t>Pour ce projet de site web, j’ai choisi le thème des voitures, et plus précisément des photos de voitures. J’ai toujours été passionné par l’automobile : les modèles, la puissance, et surtout l’esthétique des véhicules. L’idée de créer un site qui met en valeur cette passion à travers des photos m’est venue naturellement.</w:t>
       </w:r>
     </w:p>
     <w:p>
       <w:r>
-        <w:t>J’ai choisi car j’adore les voitures et c’était un moyen pour moi d’exprimer ça à travers ce site</w:t>
+        <w:t>Ce thème me permet non seulement de travailler sur un sujet qui me plaît vraiment, mais aussi de mettre en avant des visuels forts et impactant, ce qui est parfait pour un site web. C’était aussi un bon moyen de m'entraîner à gérer des galeries d’images, organiser du contenu visuel et soigner l’aspect design du site. Bref, un thème cool, motivant et utile pour progresser !</w:t>
       </w:r>
     </w:p>
+    <w:p/>
     <w:p>
       <w:pPr>
         <w:pStyle w:val="Titre1"/>
@@ -430,9 +486,15 @@
           <w:numId w:val="3"/>
         </w:numPr>
       </w:pPr>
-      <w:bookmarkStart w:id="1" w:name="_Toc197442412"/>
+      <w:bookmarkStart w:id="1" w:name="_Toc199158478"/>
       <w:r>
-        <w:t>URL d’accès à mon site :</w:t>
+        <w:t>URL d’accè</w:t>
+      </w:r>
+      <w:r>
+        <w:t>s</w:t>
+      </w:r>
+      <w:r>
+        <w:t> :</w:t>
       </w:r>
       <w:bookmarkEnd w:id="1"/>
       <w:r>
@@ -441,6 +503,95 @@
     </w:p>
     <w:p>
       <w:pPr>
+        <w:pStyle w:val="Paragraphedeliste"/>
+        <w:numPr>
+          <w:ilvl w:val="0"/>
+          <w:numId w:val="6"/>
+        </w:numPr>
+      </w:pPr>
+      <w:r>
+        <w:t xml:space="preserve">Voici l’url pour accéder à mon site : </w:t>
+      </w:r>
+      <w:hyperlink r:id="rId10" w:history="1">
+        <w:r>
+          <w:rPr>
+            <w:rStyle w:val="Lienhypertexte"/>
+          </w:rPr>
+          <w:t>https://grp1c-alexandre.w3.pm2etml.ch/accueil.html</w:t>
+        </w:r>
+      </w:hyperlink>
+    </w:p>
+    <w:p>
+      <w:pPr>
+        <w:pStyle w:val="Paragraphedeliste"/>
+      </w:pPr>
+    </w:p>
+    <w:p>
+      <w:pPr>
+        <w:pStyle w:val="Paragraphedeliste"/>
+        <w:numPr>
+          <w:ilvl w:val="0"/>
+          <w:numId w:val="6"/>
+        </w:numPr>
+        <w:rPr>
+          <w:rStyle w:val="Lienhypertexte"/>
+          <w:color w:val="auto"/>
+          <w:u w:val="none"/>
+        </w:rPr>
+      </w:pPr>
+      <w:r>
+        <w:t xml:space="preserve">Voici l’url pour accéder à mes maquettes : </w:t>
+      </w:r>
+      <w:hyperlink r:id="rId11" w:history="1">
+        <w:r>
+          <w:rPr>
+            <w:rStyle w:val="Lienhypertexte"/>
+          </w:rPr>
+          <w:t>https://www.figma.com/board/MdfsZxCoIs2NSQjkX14OE5/Website-wireframe--Community-?node-id=0-1&amp;t=FLJSUaShiCce7PQP-1</w:t>
+        </w:r>
+      </w:hyperlink>
+    </w:p>
+    <w:p>
+      <w:pPr>
+        <w:pStyle w:val="Paragraphedeliste"/>
+      </w:pPr>
+    </w:p>
+    <w:p>
+      <w:pPr>
+        <w:pStyle w:val="Paragraphedeliste"/>
+        <w:numPr>
+          <w:ilvl w:val="0"/>
+          <w:numId w:val="6"/>
+        </w:numPr>
+      </w:pPr>
+      <w:r>
+        <w:t xml:space="preserve">Voici l’url d’accès au GitHub : </w:t>
+      </w:r>
+      <w:hyperlink r:id="rId12" w:history="1">
+        <w:r>
+          <w:rPr>
+            <w:rStyle w:val="Lienhypertexte"/>
+          </w:rPr>
+          <w:t>Dudu823/P_</w:t>
+        </w:r>
+        <w:proofErr w:type="gramStart"/>
+        <w:r>
+          <w:rPr>
+            <w:rStyle w:val="Lienhypertexte"/>
+          </w:rPr>
+          <w:t>293:</w:t>
+        </w:r>
+        <w:proofErr w:type="gramEnd"/>
+        <w:r>
+          <w:rPr>
+            <w:rStyle w:val="Lienhypertexte"/>
+          </w:rPr>
+          <w:t xml:space="preserve"> Projet web 293</w:t>
+        </w:r>
+      </w:hyperlink>
+    </w:p>
+    <w:p>
+      <w:pPr>
         <w:rPr>
           <w:rFonts w:asciiTheme="majorHAnsi" w:eastAsiaTheme="majorEastAsia" w:hAnsiTheme="majorHAnsi" w:cstheme="majorBidi"/>
           <w:color w:val="2F5496" w:themeColor="accent1" w:themeShade="BF"/>
@@ -448,27 +599,6 @@
           <w:szCs w:val="32"/>
         </w:rPr>
       </w:pPr>
-      <w:hyperlink r:id="rId6" w:history="1">
-        <w:bookmarkStart w:id="2" w:name="_Toc197442413"/>
-        <w:r>
-          <w:rPr>
-            <w:rStyle w:val="Lienhypertexte"/>
-          </w:rPr>
-          <w:t>https://grp1c-alexandre.w3.pm2etml.ch/accueil.html</w:t>
-        </w:r>
-        <w:bookmarkEnd w:id="2"/>
-      </w:hyperlink>
-      <w:bookmarkStart w:id="3" w:name="_Toc197442414"/>
-    </w:p>
-    <w:p>
-      <w:pPr>
-        <w:rPr>
-          <w:rFonts w:asciiTheme="majorHAnsi" w:eastAsiaTheme="majorEastAsia" w:hAnsiTheme="majorHAnsi" w:cstheme="majorBidi"/>
-          <w:color w:val="2F5496" w:themeColor="accent1" w:themeShade="BF"/>
-          <w:sz w:val="32"/>
-          <w:szCs w:val="32"/>
-        </w:rPr>
-      </w:pPr>
       <w:r>
         <w:br w:type="page"/>
       </w:r>
@@ -481,11 +611,12 @@
           <w:numId w:val="3"/>
         </w:numPr>
       </w:pPr>
+      <w:bookmarkStart w:id="2" w:name="_Toc199158479"/>
       <w:r>
         <w:lastRenderedPageBreak/>
         <w:t>Maquette du site</w:t>
       </w:r>
-      <w:bookmarkEnd w:id="3"/>
+      <w:bookmarkEnd w:id="2"/>
     </w:p>
     <w:p>
       <w:r>
@@ -576,7 +707,7 @@
         <mc:AlternateContent>
           <mc:Choice Requires="wps">
             <w:drawing>
-              <wp:anchor distT="0" distB="0" distL="114300" distR="114300" simplePos="0" relativeHeight="251662336" behindDoc="0" locked="0" layoutInCell="1" allowOverlap="1" wp14:anchorId="75FC5689" wp14:editId="4B8E8A5C">
+              <wp:anchor distT="0" distB="0" distL="114300" distR="114300" simplePos="0" relativeHeight="251662336" behindDoc="0" locked="0" layoutInCell="1" allowOverlap="1" wp14:anchorId="75FC5689" wp14:editId="2237A121">
                 <wp:simplePos x="0" y="0"/>
                 <wp:positionH relativeFrom="column">
                   <wp:posOffset>-573405</wp:posOffset>
@@ -646,6 +777,9 @@
         </mc:AlternateContent>
       </w:r>
       <w:r>
+        <w:rPr>
+          <w:noProof/>
+        </w:rPr>
         <w:drawing>
           <wp:anchor distT="0" distB="0" distL="114300" distR="114300" simplePos="0" relativeHeight="251658240" behindDoc="0" locked="0" layoutInCell="1" allowOverlap="1" wp14:anchorId="316ED8DD" wp14:editId="0D9301E1">
             <wp:simplePos x="0" y="0"/>
@@ -670,7 +804,7 @@
                     <pic:cNvPicPr/>
                   </pic:nvPicPr>
                   <pic:blipFill>
-                    <a:blip r:embed="rId7">
+                    <a:blip r:embed="rId13">
                       <a:extLst>
                         <a:ext uri="{28A0092B-C50C-407E-A947-70E740481C1C}">
                           <a14:useLocalDpi xmlns:a14="http://schemas.microsoft.com/office/drawing/2010/main" val="0"/>
@@ -713,8 +847,11 @@
         </w:drawing>
       </w:r>
       <w:r>
+        <w:rPr>
+          <w:noProof/>
+        </w:rPr>
         <w:drawing>
-          <wp:inline distT="0" distB="0" distL="0" distR="0" wp14:anchorId="235DAF7A" wp14:editId="3A953251">
+          <wp:inline distT="0" distB="0" distL="0" distR="0" wp14:anchorId="235DAF7A" wp14:editId="267DF61C">
             <wp:extent cx="2892949" cy="3204734"/>
             <wp:effectExtent l="152400" t="152400" r="365125" b="358140"/>
             <wp:docPr id="1" name="Image 1"/>
@@ -729,7 +866,7 @@
                     <pic:cNvPicPr/>
                   </pic:nvPicPr>
                   <pic:blipFill>
-                    <a:blip r:embed="rId8"/>
+                    <a:blip r:embed="rId14"/>
                     <a:stretch>
                       <a:fillRect/>
                     </a:stretch>
@@ -762,8 +899,11 @@
     </w:p>
     <w:p>
       <w:r>
+        <w:rPr>
+          <w:noProof/>
+        </w:rPr>
         <w:drawing>
-          <wp:anchor distT="0" distB="0" distL="114300" distR="114300" simplePos="0" relativeHeight="251659264" behindDoc="0" locked="0" layoutInCell="1" allowOverlap="1" wp14:anchorId="4A6AA3E8" wp14:editId="0A83B935">
+          <wp:anchor distT="0" distB="0" distL="114300" distR="114300" simplePos="0" relativeHeight="251659264" behindDoc="0" locked="0" layoutInCell="1" allowOverlap="1" wp14:anchorId="4A6AA3E8" wp14:editId="000BFA0D">
             <wp:simplePos x="0" y="0"/>
             <wp:positionH relativeFrom="margin">
               <wp:posOffset>-383540</wp:posOffset>
@@ -772,7 +912,7 @@
               <wp:posOffset>243205</wp:posOffset>
             </wp:positionV>
             <wp:extent cx="2894965" cy="3234055"/>
-            <wp:effectExtent l="0" t="0" r="635" b="4445"/>
+            <wp:effectExtent l="190500" t="190500" r="191135" b="194945"/>
             <wp:wrapSquare wrapText="bothSides"/>
             <wp:docPr id="3" name="Image 3"/>
             <wp:cNvGraphicFramePr>
@@ -786,7 +926,7 @@
                     <pic:cNvPicPr/>
                   </pic:nvPicPr>
                   <pic:blipFill>
-                    <a:blip r:embed="rId9">
+                    <a:blip r:embed="rId15">
                       <a:extLst>
                         <a:ext uri="{28A0092B-C50C-407E-A947-70E740481C1C}">
                           <a14:useLocalDpi xmlns:a14="http://schemas.microsoft.com/office/drawing/2010/main" val="0"/>
@@ -805,6 +945,16 @@
                     <a:prstGeom prst="rect">
                       <a:avLst/>
                     </a:prstGeom>
+                    <a:ln>
+                      <a:noFill/>
+                    </a:ln>
+                    <a:effectLst>
+                      <a:outerShdw blurRad="190500" algn="tl" rotWithShape="0">
+                        <a:srgbClr val="000000">
+                          <a:alpha val="70000"/>
+                        </a:srgbClr>
+                      </a:outerShdw>
+                    </a:effectLst>
                   </pic:spPr>
                 </pic:pic>
               </a:graphicData>
@@ -821,8 +971,11 @@
     </w:p>
     <w:p>
       <w:r>
+        <w:rPr>
+          <w:noProof/>
+        </w:rPr>
         <w:drawing>
-          <wp:anchor distT="0" distB="0" distL="114300" distR="114300" simplePos="0" relativeHeight="251660288" behindDoc="0" locked="0" layoutInCell="1" allowOverlap="1" wp14:anchorId="743A7B0A" wp14:editId="63C73C46">
+          <wp:anchor distT="0" distB="0" distL="114300" distR="114300" simplePos="0" relativeHeight="251660288" behindDoc="0" locked="0" layoutInCell="1" allowOverlap="1" wp14:anchorId="743A7B0A" wp14:editId="349DF295">
             <wp:simplePos x="0" y="0"/>
             <wp:positionH relativeFrom="margin">
               <wp:posOffset>3210616</wp:posOffset>
@@ -831,7 +984,7 @@
               <wp:posOffset>6957</wp:posOffset>
             </wp:positionV>
             <wp:extent cx="2838450" cy="3147695"/>
-            <wp:effectExtent l="0" t="0" r="0" b="0"/>
+            <wp:effectExtent l="190500" t="190500" r="190500" b="186055"/>
             <wp:wrapSquare wrapText="bothSides"/>
             <wp:docPr id="4" name="Image 4"/>
             <wp:cNvGraphicFramePr>
@@ -845,7 +998,7 @@
                     <pic:cNvPicPr/>
                   </pic:nvPicPr>
                   <pic:blipFill>
-                    <a:blip r:embed="rId10">
+                    <a:blip r:embed="rId16">
                       <a:extLst>
                         <a:ext uri="{28A0092B-C50C-407E-A947-70E740481C1C}">
                           <a14:useLocalDpi xmlns:a14="http://schemas.microsoft.com/office/drawing/2010/main" val="0"/>
@@ -864,6 +1017,16 @@
                     <a:prstGeom prst="rect">
                       <a:avLst/>
                     </a:prstGeom>
+                    <a:ln>
+                      <a:noFill/>
+                    </a:ln>
+                    <a:effectLst>
+                      <a:outerShdw blurRad="190500" algn="tl" rotWithShape="0">
+                        <a:srgbClr val="000000">
+                          <a:alpha val="70000"/>
+                        </a:srgbClr>
+                      </a:outerShdw>
+                    </a:effectLst>
                   </pic:spPr>
                 </pic:pic>
               </a:graphicData>
@@ -878,18 +1041,987 @@
         </w:drawing>
       </w:r>
     </w:p>
-    <w:p/>
-    <w:p/>
-    <w:p/>
-    <w:p/>
     <w:sectPr>
+      <w:headerReference w:type="default" r:id="rId17"/>
+      <w:footerReference w:type="default" r:id="rId18"/>
+      <w:headerReference w:type="first" r:id="rId19"/>
+      <w:footerReference w:type="first" r:id="rId20"/>
       <w:pgSz w:w="11906" w:h="16838"/>
       <w:pgMar w:top="1417" w:right="1417" w:bottom="1417" w:left="1417" w:header="708" w:footer="708" w:gutter="0"/>
+      <w:pgNumType w:start="1"/>
       <w:cols w:space="708"/>
       <w:docGrid w:linePitch="360"/>
     </w:sectPr>
   </w:body>
 </w:document>
+</file>
+
+<file path=word/endnotes.xml><?xml version="1.0" encoding="utf-8"?>
+<w:endnotes xmlns:wpc="http://schemas.microsoft.com/office/word/2010/wordprocessingCanvas" xmlns:cx="http://schemas.microsoft.com/office/drawing/2014/chartex" xmlns:cx1="http://schemas.microsoft.com/office/drawing/2015/9/8/chartex" xmlns:cx2="http://schemas.microsoft.com/office/drawing/2015/10/21/chartex" xmlns:cx3="http://schemas.microsoft.com/office/drawing/2016/5/9/chartex" xmlns:cx4="http://schemas.microsoft.com/office/drawing/2016/5/10/chartex" xmlns:cx5="http://schemas.microsoft.com/office/drawing/2016/5/11/chartex" xmlns:cx6="http://schemas.microsoft.com/office/drawing/2016/5/12/chartex" xmlns:cx7="http://schemas.microsoft.com/office/drawing/2016/5/13/chartex" xmlns:cx8="http://schemas.microsoft.com/office/drawing/2016/5/14/chartex" xmlns:mc="http://schemas.openxmlformats.org/markup-compatibility/2006" xmlns:aink="http://schemas.microsoft.com/office/drawing/2016/ink" xmlns:am3d="http://schemas.microsoft.com/office/drawing/2017/model3d" xmlns:o="urn:schemas-microsoft-com:office:office" xmlns:oel="http://schemas.microsoft.com/office/2019/extlst" xmlns:r="http://schemas.openxmlformats.org/officeDocument/2006/relationships" xmlns:m="http://schemas.openxmlformats.org/officeDocument/2006/math" xmlns:v="urn:schemas-microsoft-com:vml" xmlns:wp14="http://schemas.microsoft.com/office/word/2010/wordprocessingDrawing" xmlns:wp="http://schemas.openxmlformats.org/drawingml/2006/wordprocessingDrawing" xmlns:w10="urn:schemas-microsoft-com:office:word" xmlns:w="http://schemas.openxmlformats.org/wordprocessingml/2006/main" xmlns:w14="http://schemas.microsoft.com/office/word/2010/wordml" xmlns:w15="http://schemas.microsoft.com/office/word/2012/wordml" xmlns:w16cex="http://schemas.microsoft.com/office/word/2018/wordml/cex" xmlns:w16cid="http://schemas.microsoft.com/office/word/2016/wordml/cid" xmlns:w16="http://schemas.microsoft.com/office/word/2018/wordml" xmlns:w16sdtdh="http://schemas.microsoft.com/office/word/2020/wordml/sdtdatahash" xmlns:w16se="http://schemas.microsoft.com/office/word/2015/wordml/symex" xmlns:wpg="http://schemas.microsoft.com/office/word/2010/wordprocessingGroup" xmlns:wpi="http://schemas.microsoft.com/office/word/2010/wordprocessingInk" xmlns:wne="http://schemas.microsoft.com/office/word/2006/wordml" xmlns:wps="http://schemas.microsoft.com/office/word/2010/wordprocessingShape" mc:Ignorable="w14 w15 w16se w16cid w16 w16cex w16sdtdh wp14">
+  <w:endnote w:type="separator" w:id="-1">
+    <w:p>
+      <w:pPr>
+        <w:spacing w:after="0" w:line="240" w:lineRule="auto"/>
+      </w:pPr>
+      <w:r>
+        <w:separator/>
+      </w:r>
+    </w:p>
+  </w:endnote>
+  <w:endnote w:type="continuationSeparator" w:id="0">
+    <w:p>
+      <w:pPr>
+        <w:spacing w:after="0" w:line="240" w:lineRule="auto"/>
+      </w:pPr>
+      <w:r>
+        <w:continuationSeparator/>
+      </w:r>
+    </w:p>
+  </w:endnote>
+</w:endnotes>
+</file>
+
+<file path=word/footer1.xml><?xml version="1.0" encoding="utf-8"?>
+<w:ftr xmlns:wpc="http://schemas.microsoft.com/office/word/2010/wordprocessingCanvas" xmlns:cx="http://schemas.microsoft.com/office/drawing/2014/chartex" xmlns:cx1="http://schemas.microsoft.com/office/drawing/2015/9/8/chartex" xmlns:cx2="http://schemas.microsoft.com/office/drawing/2015/10/21/chartex" xmlns:cx3="http://schemas.microsoft.com/office/drawing/2016/5/9/chartex" xmlns:cx4="http://schemas.microsoft.com/office/drawing/2016/5/10/chartex" xmlns:cx5="http://schemas.microsoft.com/office/drawing/2016/5/11/chartex" xmlns:cx6="http://schemas.microsoft.com/office/drawing/2016/5/12/chartex" xmlns:cx7="http://schemas.microsoft.com/office/drawing/2016/5/13/chartex" xmlns:cx8="http://schemas.microsoft.com/office/drawing/2016/5/14/chartex" xmlns:mc="http://schemas.openxmlformats.org/markup-compatibility/2006" xmlns:aink="http://schemas.microsoft.com/office/drawing/2016/ink" xmlns:am3d="http://schemas.microsoft.com/office/drawing/2017/model3d" xmlns:o="urn:schemas-microsoft-com:office:office" xmlns:oel="http://schemas.microsoft.com/office/2019/extlst" xmlns:r="http://schemas.openxmlformats.org/officeDocument/2006/relationships" xmlns:m="http://schemas.openxmlformats.org/officeDocument/2006/math" xmlns:v="urn:schemas-microsoft-com:vml" xmlns:wp14="http://schemas.microsoft.com/office/word/2010/wordprocessingDrawing" xmlns:wp="http://schemas.openxmlformats.org/drawingml/2006/wordprocessingDrawing" xmlns:w10="urn:schemas-microsoft-com:office:word" xmlns:w="http://schemas.openxmlformats.org/wordprocessingml/2006/main" xmlns:w14="http://schemas.microsoft.com/office/word/2010/wordml" xmlns:w15="http://schemas.microsoft.com/office/word/2012/wordml" xmlns:w16cex="http://schemas.microsoft.com/office/word/2018/wordml/cex" xmlns:w16cid="http://schemas.microsoft.com/office/word/2016/wordml/cid" xmlns:w16="http://schemas.microsoft.com/office/word/2018/wordml" xmlns:w16sdtdh="http://schemas.microsoft.com/office/word/2020/wordml/sdtdatahash" xmlns:w16se="http://schemas.microsoft.com/office/word/2015/wordml/symex" xmlns:wpg="http://schemas.microsoft.com/office/word/2010/wordprocessingGroup" xmlns:wpi="http://schemas.microsoft.com/office/word/2010/wordprocessingInk" xmlns:wne="http://schemas.microsoft.com/office/word/2006/wordml" xmlns:wps="http://schemas.microsoft.com/office/word/2010/wordprocessingShape" mc:Ignorable="w14 w15 w16se w16cid w16 w16cex w16sdtdh wp14">
+  <w:tbl>
+    <w:tblPr>
+      <w:tblW w:w="5000" w:type="pct"/>
+      <w:tblBorders>
+        <w:top w:val="single" w:sz="4" w:space="0" w:color="auto"/>
+      </w:tblBorders>
+      <w:tblLook w:val="01E0" w:firstRow="1" w:lastRow="1" w:firstColumn="1" w:lastColumn="1" w:noHBand="0" w:noVBand="0"/>
+    </w:tblPr>
+    <w:tblGrid>
+      <w:gridCol w:w="2958"/>
+      <w:gridCol w:w="3070"/>
+      <w:gridCol w:w="3044"/>
+    </w:tblGrid>
+    <w:tr>
+      <w:tc>
+        <w:tcPr>
+          <w:tcW w:w="3250" w:type="dxa"/>
+          <w:tcBorders>
+            <w:top w:val="single" w:sz="4" w:space="0" w:color="auto"/>
+            <w:left w:val="nil"/>
+            <w:bottom w:val="nil"/>
+            <w:right w:val="nil"/>
+          </w:tcBorders>
+          <w:vAlign w:val="center"/>
+          <w:hideMark/>
+        </w:tcPr>
+        <w:p>
+          <w:pPr>
+            <w:pStyle w:val="-Pieddepage"/>
+            <w:spacing w:before="60"/>
+          </w:pPr>
+          <w:r>
+            <w:t xml:space="preserve">Auteur : </w:t>
+          </w:r>
+          <w:fldSimple w:instr=" AUTHOR   \* MERGEFORMAT ">
+            <w:r>
+              <w:rPr>
+                <w:noProof/>
+              </w:rPr>
+              <w:t>Alexandre Dürrenmatt</w:t>
+            </w:r>
+          </w:fldSimple>
+        </w:p>
+      </w:tc>
+      <w:tc>
+        <w:tcPr>
+          <w:tcW w:w="3251" w:type="dxa"/>
+          <w:tcBorders>
+            <w:top w:val="single" w:sz="4" w:space="0" w:color="auto"/>
+            <w:left w:val="nil"/>
+            <w:bottom w:val="nil"/>
+            <w:right w:val="nil"/>
+          </w:tcBorders>
+          <w:vAlign w:val="center"/>
+        </w:tcPr>
+        <w:p>
+          <w:pPr>
+            <w:pStyle w:val="-Pieddepage"/>
+            <w:spacing w:before="60"/>
+            <w:jc w:val="center"/>
+          </w:pPr>
+        </w:p>
+      </w:tc>
+      <w:tc>
+        <w:tcPr>
+          <w:tcW w:w="3251" w:type="dxa"/>
+          <w:tcBorders>
+            <w:top w:val="single" w:sz="4" w:space="0" w:color="auto"/>
+            <w:left w:val="nil"/>
+            <w:bottom w:val="nil"/>
+            <w:right w:val="nil"/>
+          </w:tcBorders>
+          <w:vAlign w:val="center"/>
+          <w:hideMark/>
+        </w:tcPr>
+        <w:p>
+          <w:pPr>
+            <w:pStyle w:val="-Pieddepage"/>
+            <w:spacing w:before="60"/>
+            <w:jc w:val="right"/>
+          </w:pPr>
+          <w:r>
+            <w:t xml:space="preserve">Création : </w:t>
+          </w:r>
+          <w:r>
+            <w:fldChar w:fldCharType="begin"/>
+          </w:r>
+          <w:r>
+            <w:instrText xml:space="preserve"> CREATEDATE  \@ "dddd, d MMMM yyyy"  \* MERGEFORMAT </w:instrText>
+          </w:r>
+          <w:r>
+            <w:fldChar w:fldCharType="separate"/>
+          </w:r>
+          <w:r>
+            <w:rPr>
+              <w:noProof/>
+            </w:rPr>
+            <w:t>mardi, 6 mai 2025</w:t>
+          </w:r>
+          <w:r>
+            <w:fldChar w:fldCharType="end"/>
+          </w:r>
+        </w:p>
+      </w:tc>
+    </w:tr>
+    <w:tr>
+      <w:tc>
+        <w:tcPr>
+          <w:tcW w:w="3250" w:type="dxa"/>
+          <w:tcBorders>
+            <w:top w:val="nil"/>
+            <w:left w:val="nil"/>
+            <w:bottom w:val="nil"/>
+            <w:right w:val="nil"/>
+          </w:tcBorders>
+          <w:vAlign w:val="center"/>
+          <w:hideMark/>
+        </w:tcPr>
+        <w:p>
+          <w:pPr>
+            <w:pStyle w:val="-Pieddepage"/>
+            <w:spacing w:before="0"/>
+          </w:pPr>
+          <w:r>
+            <w:t xml:space="preserve">Modifié par : </w:t>
+          </w:r>
+          <w:fldSimple w:instr=" LASTSAVEDBY  \* FirstCap  \* MERGEFORMAT ">
+            <w:r>
+              <w:rPr>
+                <w:noProof/>
+              </w:rPr>
+              <w:t>Alexandre Dürrenmatt</w:t>
+            </w:r>
+          </w:fldSimple>
+        </w:p>
+      </w:tc>
+      <w:tc>
+        <w:tcPr>
+          <w:tcW w:w="3251" w:type="dxa"/>
+          <w:tcBorders>
+            <w:top w:val="nil"/>
+            <w:left w:val="nil"/>
+            <w:bottom w:val="nil"/>
+            <w:right w:val="nil"/>
+          </w:tcBorders>
+          <w:vAlign w:val="center"/>
+          <w:hideMark/>
+        </w:tcPr>
+        <w:p>
+          <w:pPr>
+            <w:pStyle w:val="-Pieddepage"/>
+            <w:spacing w:before="0"/>
+            <w:jc w:val="center"/>
+            <w:rPr>
+              <w:szCs w:val="16"/>
+            </w:rPr>
+          </w:pPr>
+          <w:r>
+            <w:rPr>
+              <w:szCs w:val="16"/>
+            </w:rPr>
+            <w:t>Page</w:t>
+          </w:r>
+          <w:r>
+            <w:rPr>
+              <w:szCs w:val="16"/>
+            </w:rPr>
+            <w:t> :</w:t>
+          </w:r>
+          <w:r>
+            <w:t xml:space="preserve"> </w:t>
+          </w:r>
+          <w:r>
+            <w:fldChar w:fldCharType="begin"/>
+          </w:r>
+          <w:r>
+            <w:instrText xml:space="preserve"> PAGE  \* Arabic  \* MERGEFORMAT </w:instrText>
+          </w:r>
+          <w:r>
+            <w:fldChar w:fldCharType="separate"/>
+          </w:r>
+          <w:r>
+            <w:rPr>
+              <w:noProof/>
+            </w:rPr>
+            <w:t>1</w:t>
+          </w:r>
+          <w:r>
+            <w:fldChar w:fldCharType="end"/>
+          </w:r>
+          <w:r>
+            <w:t xml:space="preserve"> sur </w:t>
+          </w:r>
+          <w:fldSimple w:instr=" NUMPAGES  \* Arabic  \* MERGEFORMAT ">
+            <w:r>
+              <w:rPr>
+                <w:noProof/>
+              </w:rPr>
+              <w:t>4</w:t>
+            </w:r>
+          </w:fldSimple>
+          <w:r>
+            <w:rPr>
+              <w:szCs w:val="16"/>
+            </w:rPr>
+            <w:t xml:space="preserve"> </w:t>
+          </w:r>
+        </w:p>
+      </w:tc>
+      <w:tc>
+        <w:tcPr>
+          <w:tcW w:w="3251" w:type="dxa"/>
+          <w:tcBorders>
+            <w:top w:val="nil"/>
+            <w:left w:val="nil"/>
+            <w:bottom w:val="nil"/>
+            <w:right w:val="nil"/>
+          </w:tcBorders>
+          <w:vAlign w:val="center"/>
+          <w:hideMark/>
+        </w:tcPr>
+        <w:p>
+          <w:pPr>
+            <w:pStyle w:val="-Pieddepage"/>
+            <w:spacing w:before="0"/>
+            <w:jc w:val="right"/>
+          </w:pPr>
+        </w:p>
+      </w:tc>
+    </w:tr>
+    <w:tr>
+      <w:tc>
+        <w:tcPr>
+          <w:tcW w:w="3250" w:type="dxa"/>
+          <w:tcBorders>
+            <w:top w:val="nil"/>
+            <w:left w:val="nil"/>
+            <w:bottom w:val="nil"/>
+            <w:right w:val="nil"/>
+          </w:tcBorders>
+          <w:vAlign w:val="center"/>
+          <w:hideMark/>
+        </w:tcPr>
+        <w:p>
+          <w:pPr>
+            <w:pStyle w:val="-Pieddepage"/>
+            <w:spacing w:before="0"/>
+          </w:pPr>
+          <w:r>
+            <w:t xml:space="preserve">Version : </w:t>
+          </w:r>
+          <w:r>
+            <w:fldChar w:fldCharType="begin"/>
+          </w:r>
+          <w:r>
+            <w:instrText xml:space="preserve"> DATE  \@ "d MMMM yyyy"  \* MERGEFORMAT </w:instrText>
+          </w:r>
+          <w:r>
+            <w:fldChar w:fldCharType="separate"/>
+          </w:r>
+          <w:r>
+            <w:rPr>
+              <w:noProof/>
+            </w:rPr>
+            <w:t>26 mai 2025</w:t>
+          </w:r>
+          <w:r>
+            <w:rPr>
+              <w:noProof/>
+            </w:rPr>
+            <w:fldChar w:fldCharType="end"/>
+          </w:r>
+        </w:p>
+      </w:tc>
+      <w:tc>
+        <w:tcPr>
+          <w:tcW w:w="6502" w:type="dxa"/>
+          <w:gridSpan w:val="2"/>
+          <w:tcBorders>
+            <w:top w:val="nil"/>
+            <w:left w:val="nil"/>
+            <w:bottom w:val="nil"/>
+            <w:right w:val="nil"/>
+          </w:tcBorders>
+          <w:vAlign w:val="center"/>
+          <w:hideMark/>
+        </w:tcPr>
+        <w:p>
+          <w:pPr>
+            <w:pStyle w:val="-Pieddepage"/>
+            <w:spacing w:before="0"/>
+            <w:ind w:left="708"/>
+            <w:jc w:val="right"/>
+            <w:rPr>
+              <w:lang w:val="de-CH"/>
+            </w:rPr>
+          </w:pPr>
+          <w:r>
+            <w:rPr>
+              <w:lang w:val="de-CH"/>
+            </w:rPr>
+            <w:fldChar w:fldCharType="begin"/>
+          </w:r>
+          <w:r>
+            <w:rPr>
+              <w:lang w:val="de-CH"/>
+            </w:rPr>
+            <w:instrText xml:space="preserve"> FILENAME \* MERGEFORMAT </w:instrText>
+          </w:r>
+          <w:r>
+            <w:rPr>
+              <w:lang w:val="de-CH"/>
+            </w:rPr>
+            <w:fldChar w:fldCharType="separate"/>
+          </w:r>
+          <w:r>
+            <w:rPr>
+              <w:noProof/>
+              <w:lang w:val="de-CH"/>
+            </w:rPr>
+            <w:t>Projet_293_AlexandreDürrenmatt.docx</w:t>
+          </w:r>
+          <w:r>
+            <w:rPr>
+              <w:lang w:val="de-CH"/>
+            </w:rPr>
+            <w:fldChar w:fldCharType="end"/>
+          </w:r>
+        </w:p>
+      </w:tc>
+    </w:tr>
+  </w:tbl>
+  <w:p>
+    <w:pPr>
+      <w:pStyle w:val="Pieddepage"/>
+    </w:pPr>
+  </w:p>
+</w:ftr>
+</file>
+
+<file path=word/footer2.xml><?xml version="1.0" encoding="utf-8"?>
+<w:ftr xmlns:wpc="http://schemas.microsoft.com/office/word/2010/wordprocessingCanvas" xmlns:cx="http://schemas.microsoft.com/office/drawing/2014/chartex" xmlns:cx1="http://schemas.microsoft.com/office/drawing/2015/9/8/chartex" xmlns:cx2="http://schemas.microsoft.com/office/drawing/2015/10/21/chartex" xmlns:cx3="http://schemas.microsoft.com/office/drawing/2016/5/9/chartex" xmlns:cx4="http://schemas.microsoft.com/office/drawing/2016/5/10/chartex" xmlns:cx5="http://schemas.microsoft.com/office/drawing/2016/5/11/chartex" xmlns:cx6="http://schemas.microsoft.com/office/drawing/2016/5/12/chartex" xmlns:cx7="http://schemas.microsoft.com/office/drawing/2016/5/13/chartex" xmlns:cx8="http://schemas.microsoft.com/office/drawing/2016/5/14/chartex" xmlns:mc="http://schemas.openxmlformats.org/markup-compatibility/2006" xmlns:aink="http://schemas.microsoft.com/office/drawing/2016/ink" xmlns:am3d="http://schemas.microsoft.com/office/drawing/2017/model3d" xmlns:o="urn:schemas-microsoft-com:office:office" xmlns:oel="http://schemas.microsoft.com/office/2019/extlst" xmlns:r="http://schemas.openxmlformats.org/officeDocument/2006/relationships" xmlns:m="http://schemas.openxmlformats.org/officeDocument/2006/math" xmlns:v="urn:schemas-microsoft-com:vml" xmlns:wp14="http://schemas.microsoft.com/office/word/2010/wordprocessingDrawing" xmlns:wp="http://schemas.openxmlformats.org/drawingml/2006/wordprocessingDrawing" xmlns:w10="urn:schemas-microsoft-com:office:word" xmlns:w="http://schemas.openxmlformats.org/wordprocessingml/2006/main" xmlns:w14="http://schemas.microsoft.com/office/word/2010/wordml" xmlns:w15="http://schemas.microsoft.com/office/word/2012/wordml" xmlns:w16cex="http://schemas.microsoft.com/office/word/2018/wordml/cex" xmlns:w16cid="http://schemas.microsoft.com/office/word/2016/wordml/cid" xmlns:w16="http://schemas.microsoft.com/office/word/2018/wordml" xmlns:w16sdtdh="http://schemas.microsoft.com/office/word/2020/wordml/sdtdatahash" xmlns:w16se="http://schemas.microsoft.com/office/word/2015/wordml/symex" xmlns:wpg="http://schemas.microsoft.com/office/word/2010/wordprocessingGroup" xmlns:wpi="http://schemas.microsoft.com/office/word/2010/wordprocessingInk" xmlns:wne="http://schemas.microsoft.com/office/word/2006/wordml" xmlns:wps="http://schemas.microsoft.com/office/word/2010/wordprocessingShape" mc:Ignorable="w14 w15 w16se w16cid w16 w16cex w16sdtdh wp14">
+  <w:tbl>
+    <w:tblPr>
+      <w:tblW w:w="5000" w:type="pct"/>
+      <w:tblBorders>
+        <w:top w:val="single" w:sz="4" w:space="0" w:color="auto"/>
+      </w:tblBorders>
+      <w:tblLook w:val="01E0" w:firstRow="1" w:lastRow="1" w:firstColumn="1" w:lastColumn="1" w:noHBand="0" w:noVBand="0"/>
+    </w:tblPr>
+    <w:tblGrid>
+      <w:gridCol w:w="2958"/>
+      <w:gridCol w:w="3065"/>
+      <w:gridCol w:w="3049"/>
+    </w:tblGrid>
+    <w:tr>
+      <w:tc>
+        <w:tcPr>
+          <w:tcW w:w="3250" w:type="dxa"/>
+          <w:tcBorders>
+            <w:top w:val="single" w:sz="4" w:space="0" w:color="auto"/>
+            <w:left w:val="nil"/>
+            <w:bottom w:val="nil"/>
+            <w:right w:val="nil"/>
+          </w:tcBorders>
+          <w:vAlign w:val="center"/>
+          <w:hideMark/>
+        </w:tcPr>
+        <w:p>
+          <w:pPr>
+            <w:pStyle w:val="-Pieddepage"/>
+            <w:spacing w:before="60"/>
+          </w:pPr>
+          <w:r>
+            <w:t>Auteur : Alexandre Dürrenmatt</w:t>
+          </w:r>
+        </w:p>
+      </w:tc>
+      <w:tc>
+        <w:tcPr>
+          <w:tcW w:w="3251" w:type="dxa"/>
+          <w:tcBorders>
+            <w:top w:val="single" w:sz="4" w:space="0" w:color="auto"/>
+            <w:left w:val="nil"/>
+            <w:bottom w:val="nil"/>
+            <w:right w:val="nil"/>
+          </w:tcBorders>
+          <w:vAlign w:val="center"/>
+        </w:tcPr>
+        <w:p>
+          <w:pPr>
+            <w:pStyle w:val="-Pieddepage"/>
+            <w:spacing w:before="60"/>
+            <w:jc w:val="center"/>
+          </w:pPr>
+        </w:p>
+      </w:tc>
+      <w:tc>
+        <w:tcPr>
+          <w:tcW w:w="3251" w:type="dxa"/>
+          <w:tcBorders>
+            <w:top w:val="single" w:sz="4" w:space="0" w:color="auto"/>
+            <w:left w:val="nil"/>
+            <w:bottom w:val="nil"/>
+            <w:right w:val="nil"/>
+          </w:tcBorders>
+          <w:vAlign w:val="center"/>
+          <w:hideMark/>
+        </w:tcPr>
+        <w:p>
+          <w:pPr>
+            <w:pStyle w:val="-Pieddepage"/>
+            <w:spacing w:before="60"/>
+            <w:jc w:val="right"/>
+          </w:pPr>
+          <w:r>
+            <w:t>Création : mardi, 8 avril 2025</w:t>
+          </w:r>
+        </w:p>
+      </w:tc>
+    </w:tr>
+    <w:tr>
+      <w:tc>
+        <w:tcPr>
+          <w:tcW w:w="3250" w:type="dxa"/>
+          <w:tcBorders>
+            <w:top w:val="nil"/>
+            <w:left w:val="nil"/>
+            <w:bottom w:val="nil"/>
+            <w:right w:val="nil"/>
+          </w:tcBorders>
+          <w:vAlign w:val="center"/>
+          <w:hideMark/>
+        </w:tcPr>
+        <w:p>
+          <w:pPr>
+            <w:pStyle w:val="-Pieddepage"/>
+            <w:spacing w:before="0"/>
+          </w:pPr>
+          <w:r>
+            <w:t xml:space="preserve">Modifié par : </w:t>
+          </w:r>
+          <w:fldSimple w:instr=" LASTSAVEDBY  \* FirstCap  \* MERGEFORMAT ">
+            <w:r>
+              <w:rPr>
+                <w:noProof/>
+              </w:rPr>
+              <w:t>Alexandre Dürrenmatt</w:t>
+            </w:r>
+          </w:fldSimple>
+        </w:p>
+      </w:tc>
+      <w:tc>
+        <w:tcPr>
+          <w:tcW w:w="3251" w:type="dxa"/>
+          <w:tcBorders>
+            <w:top w:val="nil"/>
+            <w:left w:val="nil"/>
+            <w:bottom w:val="nil"/>
+            <w:right w:val="nil"/>
+          </w:tcBorders>
+          <w:vAlign w:val="center"/>
+          <w:hideMark/>
+        </w:tcPr>
+        <w:p>
+          <w:pPr>
+            <w:pStyle w:val="-Pieddepage"/>
+            <w:spacing w:before="0"/>
+            <w:jc w:val="center"/>
+            <w:rPr>
+              <w:szCs w:val="16"/>
+            </w:rPr>
+          </w:pPr>
+          <w:r>
+            <w:rPr>
+              <w:szCs w:val="16"/>
+            </w:rPr>
+            <w:t xml:space="preserve">Page </w:t>
+          </w:r>
+          <w:r>
+            <w:rPr>
+              <w:rStyle w:val="Numrodepage"/>
+              <w:rFonts w:eastAsiaTheme="minorEastAsia"/>
+              <w:szCs w:val="16"/>
+            </w:rPr>
+            <w:fldChar w:fldCharType="begin"/>
+          </w:r>
+          <w:r>
+            <w:rPr>
+              <w:rStyle w:val="Numrodepage"/>
+              <w:rFonts w:eastAsiaTheme="minorEastAsia"/>
+              <w:szCs w:val="16"/>
+            </w:rPr>
+            <w:instrText xml:space="preserve"> PAGE </w:instrText>
+          </w:r>
+          <w:r>
+            <w:rPr>
+              <w:rStyle w:val="Numrodepage"/>
+              <w:rFonts w:eastAsiaTheme="minorEastAsia"/>
+              <w:szCs w:val="16"/>
+            </w:rPr>
+            <w:fldChar w:fldCharType="separate"/>
+          </w:r>
+          <w:r>
+            <w:rPr>
+              <w:rStyle w:val="Numrodepage"/>
+              <w:rFonts w:eastAsiaTheme="minorEastAsia"/>
+              <w:noProof/>
+              <w:szCs w:val="16"/>
+            </w:rPr>
+            <w:t>1</w:t>
+          </w:r>
+          <w:r>
+            <w:rPr>
+              <w:rStyle w:val="Numrodepage"/>
+              <w:rFonts w:eastAsiaTheme="minorEastAsia"/>
+              <w:szCs w:val="16"/>
+            </w:rPr>
+            <w:fldChar w:fldCharType="end"/>
+          </w:r>
+          <w:r>
+            <w:rPr>
+              <w:rStyle w:val="Numrodepage"/>
+              <w:rFonts w:eastAsiaTheme="minorEastAsia"/>
+              <w:szCs w:val="16"/>
+            </w:rPr>
+            <w:t xml:space="preserve"> sur </w:t>
+          </w:r>
+          <w:r>
+            <w:rPr>
+              <w:rStyle w:val="Numrodepage"/>
+              <w:rFonts w:eastAsiaTheme="minorEastAsia"/>
+              <w:szCs w:val="16"/>
+            </w:rPr>
+            <w:fldChar w:fldCharType="begin"/>
+          </w:r>
+          <w:r>
+            <w:rPr>
+              <w:rStyle w:val="Numrodepage"/>
+              <w:rFonts w:eastAsiaTheme="minorEastAsia"/>
+              <w:szCs w:val="16"/>
+            </w:rPr>
+            <w:instrText xml:space="preserve"> NUMPAGES </w:instrText>
+          </w:r>
+          <w:r>
+            <w:rPr>
+              <w:rStyle w:val="Numrodepage"/>
+              <w:rFonts w:eastAsiaTheme="minorEastAsia"/>
+              <w:szCs w:val="16"/>
+            </w:rPr>
+            <w:fldChar w:fldCharType="separate"/>
+          </w:r>
+          <w:r>
+            <w:rPr>
+              <w:rStyle w:val="Numrodepage"/>
+              <w:rFonts w:eastAsiaTheme="minorEastAsia"/>
+              <w:noProof/>
+              <w:szCs w:val="16"/>
+            </w:rPr>
+            <w:t>6</w:t>
+          </w:r>
+          <w:r>
+            <w:rPr>
+              <w:rStyle w:val="Numrodepage"/>
+              <w:rFonts w:eastAsiaTheme="minorEastAsia"/>
+              <w:szCs w:val="16"/>
+            </w:rPr>
+            <w:fldChar w:fldCharType="end"/>
+          </w:r>
+        </w:p>
+      </w:tc>
+      <w:tc>
+        <w:tcPr>
+          <w:tcW w:w="3251" w:type="dxa"/>
+          <w:tcBorders>
+            <w:top w:val="nil"/>
+            <w:left w:val="nil"/>
+            <w:bottom w:val="nil"/>
+            <w:right w:val="nil"/>
+          </w:tcBorders>
+          <w:vAlign w:val="center"/>
+          <w:hideMark/>
+        </w:tcPr>
+        <w:p>
+          <w:pPr>
+            <w:pStyle w:val="-Pieddepage"/>
+            <w:spacing w:before="0"/>
+            <w:jc w:val="right"/>
+          </w:pPr>
+        </w:p>
+      </w:tc>
+    </w:tr>
+    <w:tr>
+      <w:tc>
+        <w:tcPr>
+          <w:tcW w:w="3250" w:type="dxa"/>
+          <w:tcBorders>
+            <w:top w:val="nil"/>
+            <w:left w:val="nil"/>
+            <w:bottom w:val="nil"/>
+            <w:right w:val="nil"/>
+          </w:tcBorders>
+          <w:vAlign w:val="center"/>
+          <w:hideMark/>
+        </w:tcPr>
+        <w:p>
+          <w:pPr>
+            <w:pStyle w:val="-Pieddepage"/>
+            <w:spacing w:before="0"/>
+          </w:pPr>
+          <w:r>
+            <w:t xml:space="preserve">Version : </w:t>
+          </w:r>
+          <w:r>
+            <w:fldChar w:fldCharType="begin"/>
+          </w:r>
+          <w:r>
+            <w:instrText xml:space="preserve"> DATE  \@ "d MMMM yyyy"  \* MERGEFORMAT </w:instrText>
+          </w:r>
+          <w:r>
+            <w:fldChar w:fldCharType="separate"/>
+          </w:r>
+          <w:r>
+            <w:rPr>
+              <w:noProof/>
+            </w:rPr>
+            <w:t>26 mai 2025</w:t>
+          </w:r>
+          <w:r>
+            <w:rPr>
+              <w:noProof/>
+            </w:rPr>
+            <w:fldChar w:fldCharType="end"/>
+          </w:r>
+        </w:p>
+      </w:tc>
+      <w:tc>
+        <w:tcPr>
+          <w:tcW w:w="6502" w:type="dxa"/>
+          <w:gridSpan w:val="2"/>
+          <w:tcBorders>
+            <w:top w:val="nil"/>
+            <w:left w:val="nil"/>
+            <w:bottom w:val="nil"/>
+            <w:right w:val="nil"/>
+          </w:tcBorders>
+          <w:vAlign w:val="center"/>
+          <w:hideMark/>
+        </w:tcPr>
+        <w:p>
+          <w:pPr>
+            <w:pStyle w:val="-Pieddepage"/>
+            <w:spacing w:before="0"/>
+            <w:ind w:left="708"/>
+            <w:jc w:val="right"/>
+            <w:rPr>
+              <w:lang w:val="de-CH"/>
+            </w:rPr>
+          </w:pPr>
+          <w:r>
+            <w:rPr>
+              <w:lang w:val="de-CH"/>
+            </w:rPr>
+            <w:fldChar w:fldCharType="begin"/>
+          </w:r>
+          <w:r>
+            <w:rPr>
+              <w:lang w:val="de-CH"/>
+            </w:rPr>
+            <w:instrText xml:space="preserve"> FILENAME \* MERGEFORMAT </w:instrText>
+          </w:r>
+          <w:r>
+            <w:rPr>
+              <w:lang w:val="de-CH"/>
+            </w:rPr>
+            <w:fldChar w:fldCharType="separate"/>
+          </w:r>
+          <w:r>
+            <w:rPr>
+              <w:noProof/>
+              <w:lang w:val="de-CH"/>
+            </w:rPr>
+            <w:t>Projet_293_AlexandreDürrenmatt.docx</w:t>
+          </w:r>
+          <w:r>
+            <w:rPr>
+              <w:lang w:val="de-CH"/>
+            </w:rPr>
+            <w:fldChar w:fldCharType="end"/>
+          </w:r>
+        </w:p>
+      </w:tc>
+    </w:tr>
+  </w:tbl>
+  <w:p>
+    <w:pPr>
+      <w:pStyle w:val="Pieddepage"/>
+    </w:pPr>
+  </w:p>
+</w:ftr>
+</file>
+
+<file path=word/footnotes.xml><?xml version="1.0" encoding="utf-8"?>
+<w:footnotes xmlns:wpc="http://schemas.microsoft.com/office/word/2010/wordprocessingCanvas" xmlns:cx="http://schemas.microsoft.com/office/drawing/2014/chartex" xmlns:cx1="http://schemas.microsoft.com/office/drawing/2015/9/8/chartex" xmlns:cx2="http://schemas.microsoft.com/office/drawing/2015/10/21/chartex" xmlns:cx3="http://schemas.microsoft.com/office/drawing/2016/5/9/chartex" xmlns:cx4="http://schemas.microsoft.com/office/drawing/2016/5/10/chartex" xmlns:cx5="http://schemas.microsoft.com/office/drawing/2016/5/11/chartex" xmlns:cx6="http://schemas.microsoft.com/office/drawing/2016/5/12/chartex" xmlns:cx7="http://schemas.microsoft.com/office/drawing/2016/5/13/chartex" xmlns:cx8="http://schemas.microsoft.com/office/drawing/2016/5/14/chartex" xmlns:mc="http://schemas.openxmlformats.org/markup-compatibility/2006" xmlns:aink="http://schemas.microsoft.com/office/drawing/2016/ink" xmlns:am3d="http://schemas.microsoft.com/office/drawing/2017/model3d" xmlns:o="urn:schemas-microsoft-com:office:office" xmlns:oel="http://schemas.microsoft.com/office/2019/extlst" xmlns:r="http://schemas.openxmlformats.org/officeDocument/2006/relationships" xmlns:m="http://schemas.openxmlformats.org/officeDocument/2006/math" xmlns:v="urn:schemas-microsoft-com:vml" xmlns:wp14="http://schemas.microsoft.com/office/word/2010/wordprocessingDrawing" xmlns:wp="http://schemas.openxmlformats.org/drawingml/2006/wordprocessingDrawing" xmlns:w10="urn:schemas-microsoft-com:office:word" xmlns:w="http://schemas.openxmlformats.org/wordprocessingml/2006/main" xmlns:w14="http://schemas.microsoft.com/office/word/2010/wordml" xmlns:w15="http://schemas.microsoft.com/office/word/2012/wordml" xmlns:w16cex="http://schemas.microsoft.com/office/word/2018/wordml/cex" xmlns:w16cid="http://schemas.microsoft.com/office/word/2016/wordml/cid" xmlns:w16="http://schemas.microsoft.com/office/word/2018/wordml" xmlns:w16sdtdh="http://schemas.microsoft.com/office/word/2020/wordml/sdtdatahash" xmlns:w16se="http://schemas.microsoft.com/office/word/2015/wordml/symex" xmlns:wpg="http://schemas.microsoft.com/office/word/2010/wordprocessingGroup" xmlns:wpi="http://schemas.microsoft.com/office/word/2010/wordprocessingInk" xmlns:wne="http://schemas.microsoft.com/office/word/2006/wordml" xmlns:wps="http://schemas.microsoft.com/office/word/2010/wordprocessingShape" mc:Ignorable="w14 w15 w16se w16cid w16 w16cex w16sdtdh wp14">
+  <w:footnote w:type="separator" w:id="-1">
+    <w:p>
+      <w:pPr>
+        <w:spacing w:after="0" w:line="240" w:lineRule="auto"/>
+      </w:pPr>
+      <w:r>
+        <w:separator/>
+      </w:r>
+    </w:p>
+  </w:footnote>
+  <w:footnote w:type="continuationSeparator" w:id="0">
+    <w:p>
+      <w:pPr>
+        <w:spacing w:after="0" w:line="240" w:lineRule="auto"/>
+      </w:pPr>
+      <w:r>
+        <w:continuationSeparator/>
+      </w:r>
+    </w:p>
+  </w:footnote>
+</w:footnotes>
+</file>
+
+<file path=word/header1.xml><?xml version="1.0" encoding="utf-8"?>
+<w:hdr xmlns:wpc="http://schemas.microsoft.com/office/word/2010/wordprocessingCanvas" xmlns:cx="http://schemas.microsoft.com/office/drawing/2014/chartex" xmlns:cx1="http://schemas.microsoft.com/office/drawing/2015/9/8/chartex" xmlns:cx2="http://schemas.microsoft.com/office/drawing/2015/10/21/chartex" xmlns:cx3="http://schemas.microsoft.com/office/drawing/2016/5/9/chartex" xmlns:cx4="http://schemas.microsoft.com/office/drawing/2016/5/10/chartex" xmlns:cx5="http://schemas.microsoft.com/office/drawing/2016/5/11/chartex" xmlns:cx6="http://schemas.microsoft.com/office/drawing/2016/5/12/chartex" xmlns:cx7="http://schemas.microsoft.com/office/drawing/2016/5/13/chartex" xmlns:cx8="http://schemas.microsoft.com/office/drawing/2016/5/14/chartex" xmlns:mc="http://schemas.openxmlformats.org/markup-compatibility/2006" xmlns:aink="http://schemas.microsoft.com/office/drawing/2016/ink" xmlns:am3d="http://schemas.microsoft.com/office/drawing/2017/model3d" xmlns:o="urn:schemas-microsoft-com:office:office" xmlns:oel="http://schemas.microsoft.com/office/2019/extlst" xmlns:r="http://schemas.openxmlformats.org/officeDocument/2006/relationships" xmlns:m="http://schemas.openxmlformats.org/officeDocument/2006/math" xmlns:v="urn:schemas-microsoft-com:vml" xmlns:wp14="http://schemas.microsoft.com/office/word/2010/wordprocessingDrawing" xmlns:wp="http://schemas.openxmlformats.org/drawingml/2006/wordprocessingDrawing" xmlns:w10="urn:schemas-microsoft-com:office:word" xmlns:w="http://schemas.openxmlformats.org/wordprocessingml/2006/main" xmlns:w14="http://schemas.microsoft.com/office/word/2010/wordml" xmlns:w15="http://schemas.microsoft.com/office/word/2012/wordml" xmlns:w16cex="http://schemas.microsoft.com/office/word/2018/wordml/cex" xmlns:w16cid="http://schemas.microsoft.com/office/word/2016/wordml/cid" xmlns:w16="http://schemas.microsoft.com/office/word/2018/wordml" xmlns:w16sdtdh="http://schemas.microsoft.com/office/word/2020/wordml/sdtdatahash" xmlns:w16se="http://schemas.microsoft.com/office/word/2015/wordml/symex" xmlns:wpg="http://schemas.microsoft.com/office/word/2010/wordprocessingGroup" xmlns:wpi="http://schemas.microsoft.com/office/word/2010/wordprocessingInk" xmlns:wne="http://schemas.microsoft.com/office/word/2006/wordml" xmlns:wps="http://schemas.microsoft.com/office/word/2010/wordprocessingShape" mc:Ignorable="w14 w15 w16se w16cid w16 w16cex w16sdtdh wp14">
+  <w:tbl>
+    <w:tblPr>
+      <w:tblStyle w:val="Grilledutableau"/>
+      <w:tblW w:w="0" w:type="auto"/>
+      <w:tblBorders>
+        <w:top w:val="none" w:sz="0" w:space="0" w:color="auto"/>
+        <w:left w:val="none" w:sz="0" w:space="0" w:color="auto"/>
+        <w:right w:val="none" w:sz="0" w:space="0" w:color="auto"/>
+        <w:insideH w:val="none" w:sz="0" w:space="0" w:color="auto"/>
+        <w:insideV w:val="none" w:sz="0" w:space="0" w:color="auto"/>
+      </w:tblBorders>
+      <w:tblLook w:val="04A0" w:firstRow="1" w:lastRow="0" w:firstColumn="1" w:lastColumn="0" w:noHBand="0" w:noVBand="1"/>
+    </w:tblPr>
+    <w:tblGrid>
+      <w:gridCol w:w="3020"/>
+      <w:gridCol w:w="3021"/>
+      <w:gridCol w:w="3021"/>
+    </w:tblGrid>
+    <w:tr>
+      <w:tc>
+        <w:tcPr>
+          <w:tcW w:w="3020" w:type="dxa"/>
+        </w:tcPr>
+        <w:p>
+          <w:pPr>
+            <w:pStyle w:val="En-tte"/>
+            <w:rPr>
+              <w:rFonts w:ascii="ETML L" w:hAnsi="ETML L"/>
+              <w:sz w:val="28"/>
+              <w:szCs w:val="28"/>
+            </w:rPr>
+          </w:pPr>
+          <w:r>
+            <w:rPr>
+              <w:rFonts w:ascii="ETML L" w:hAnsi="ETML L"/>
+              <w:sz w:val="28"/>
+              <w:szCs w:val="28"/>
+            </w:rPr>
+            <w:t>ETML</w:t>
+          </w:r>
+        </w:p>
+      </w:tc>
+      <w:tc>
+        <w:tcPr>
+          <w:tcW w:w="3021" w:type="dxa"/>
+        </w:tcPr>
+        <w:p>
+          <w:pPr>
+            <w:pStyle w:val="En-tte"/>
+            <w:rPr>
+              <w:rFonts w:ascii="ETML L" w:hAnsi="ETML L"/>
+              <w:sz w:val="28"/>
+              <w:szCs w:val="28"/>
+            </w:rPr>
+          </w:pPr>
+        </w:p>
+      </w:tc>
+      <w:tc>
+        <w:tcPr>
+          <w:tcW w:w="3021" w:type="dxa"/>
+        </w:tcPr>
+        <w:p>
+          <w:pPr>
+            <w:pStyle w:val="En-tte"/>
+            <w:rPr>
+              <w:rFonts w:ascii="ETML L" w:hAnsi="ETML L"/>
+              <w:sz w:val="28"/>
+              <w:szCs w:val="28"/>
+            </w:rPr>
+          </w:pPr>
+          <w:r>
+            <w:rPr>
+              <w:noProof/>
+            </w:rPr>
+            <w:drawing>
+              <wp:inline distT="0" distB="0" distL="0" distR="0" wp14:anchorId="5A0F2B78" wp14:editId="13038AFD">
+                <wp:extent cx="1143000" cy="285750"/>
+                <wp:effectExtent l="0" t="0" r="0" b="0"/>
+                <wp:docPr id="9" name="Image 9"/>
+                <wp:cNvGraphicFramePr>
+                  <a:graphicFrameLocks xmlns:a="http://schemas.openxmlformats.org/drawingml/2006/main" noChangeAspect="1"/>
+                </wp:cNvGraphicFramePr>
+                <a:graphic xmlns:a="http://schemas.openxmlformats.org/drawingml/2006/main">
+                  <a:graphicData uri="http://schemas.openxmlformats.org/drawingml/2006/picture">
+                    <pic:pic xmlns:pic="http://schemas.openxmlformats.org/drawingml/2006/picture">
+                      <pic:nvPicPr>
+                        <pic:cNvPr id="0" name="Image 30"/>
+                        <pic:cNvPicPr>
+                          <a:picLocks noChangeAspect="1" noChangeArrowheads="1"/>
+                        </pic:cNvPicPr>
+                      </pic:nvPicPr>
+                      <pic:blipFill>
+                        <a:blip r:embed="rId1">
+                          <a:extLst>
+                            <a:ext uri="{28A0092B-C50C-407E-A947-70E740481C1C}">
+                              <a14:useLocalDpi xmlns:a14="http://schemas.microsoft.com/office/drawing/2010/main" val="0"/>
+                            </a:ext>
+                          </a:extLst>
+                        </a:blip>
+                        <a:srcRect/>
+                        <a:stretch>
+                          <a:fillRect/>
+                        </a:stretch>
+                      </pic:blipFill>
+                      <pic:spPr bwMode="auto">
+                        <a:xfrm>
+                          <a:off x="0" y="0"/>
+                          <a:ext cx="1143000" cy="285750"/>
+                        </a:xfrm>
+                        <a:prstGeom prst="rect">
+                          <a:avLst/>
+                        </a:prstGeom>
+                        <a:noFill/>
+                        <a:ln>
+                          <a:noFill/>
+                        </a:ln>
+                      </pic:spPr>
+                    </pic:pic>
+                  </a:graphicData>
+                </a:graphic>
+              </wp:inline>
+            </w:drawing>
+          </w:r>
+        </w:p>
+      </w:tc>
+    </w:tr>
+  </w:tbl>
+  <w:p>
+    <w:pPr>
+      <w:pStyle w:val="En-tte"/>
+    </w:pPr>
+  </w:p>
+</w:hdr>
+</file>
+
+<file path=word/header2.xml><?xml version="1.0" encoding="utf-8"?>
+<w:hdr xmlns:wpc="http://schemas.microsoft.com/office/word/2010/wordprocessingCanvas" xmlns:cx="http://schemas.microsoft.com/office/drawing/2014/chartex" xmlns:cx1="http://schemas.microsoft.com/office/drawing/2015/9/8/chartex" xmlns:cx2="http://schemas.microsoft.com/office/drawing/2015/10/21/chartex" xmlns:cx3="http://schemas.microsoft.com/office/drawing/2016/5/9/chartex" xmlns:cx4="http://schemas.microsoft.com/office/drawing/2016/5/10/chartex" xmlns:cx5="http://schemas.microsoft.com/office/drawing/2016/5/11/chartex" xmlns:cx6="http://schemas.microsoft.com/office/drawing/2016/5/12/chartex" xmlns:cx7="http://schemas.microsoft.com/office/drawing/2016/5/13/chartex" xmlns:cx8="http://schemas.microsoft.com/office/drawing/2016/5/14/chartex" xmlns:mc="http://schemas.openxmlformats.org/markup-compatibility/2006" xmlns:aink="http://schemas.microsoft.com/office/drawing/2016/ink" xmlns:am3d="http://schemas.microsoft.com/office/drawing/2017/model3d" xmlns:o="urn:schemas-microsoft-com:office:office" xmlns:oel="http://schemas.microsoft.com/office/2019/extlst" xmlns:r="http://schemas.openxmlformats.org/officeDocument/2006/relationships" xmlns:m="http://schemas.openxmlformats.org/officeDocument/2006/math" xmlns:v="urn:schemas-microsoft-com:vml" xmlns:wp14="http://schemas.microsoft.com/office/word/2010/wordprocessingDrawing" xmlns:wp="http://schemas.openxmlformats.org/drawingml/2006/wordprocessingDrawing" xmlns:w10="urn:schemas-microsoft-com:office:word" xmlns:w="http://schemas.openxmlformats.org/wordprocessingml/2006/main" xmlns:w14="http://schemas.microsoft.com/office/word/2010/wordml" xmlns:w15="http://schemas.microsoft.com/office/word/2012/wordml" xmlns:w16cex="http://schemas.microsoft.com/office/word/2018/wordml/cex" xmlns:w16cid="http://schemas.microsoft.com/office/word/2016/wordml/cid" xmlns:w16="http://schemas.microsoft.com/office/word/2018/wordml" xmlns:w16sdtdh="http://schemas.microsoft.com/office/word/2020/wordml/sdtdatahash" xmlns:w16se="http://schemas.microsoft.com/office/word/2015/wordml/symex" xmlns:wpg="http://schemas.microsoft.com/office/word/2010/wordprocessingGroup" xmlns:wpi="http://schemas.microsoft.com/office/word/2010/wordprocessingInk" xmlns:wne="http://schemas.microsoft.com/office/word/2006/wordml" xmlns:wps="http://schemas.microsoft.com/office/word/2010/wordprocessingShape" mc:Ignorable="w14 w15 w16se w16cid w16 w16cex w16sdtdh wp14">
+  <w:p>
+    <w:pPr>
+      <w:pStyle w:val="En-tte"/>
+    </w:pPr>
+    <w:r>
+      <w:rPr>
+        <w:rFonts w:ascii="ETML L" w:hAnsi="ETML L"/>
+        <w:sz w:val="28"/>
+        <w:szCs w:val="28"/>
+      </w:rPr>
+      <w:t>ETML</w:t>
+    </w:r>
+    <w:r>
+      <w:ptab w:relativeTo="margin" w:alignment="center" w:leader="none"/>
+    </w:r>
+    <w:r>
+      <w:ptab w:relativeTo="margin" w:alignment="right" w:leader="none"/>
+    </w:r>
+    <w:r>
+      <w:rPr>
+        <w:noProof/>
+      </w:rPr>
+      <w:drawing>
+        <wp:inline distT="0" distB="0" distL="0" distR="0" wp14:anchorId="25BD5D75" wp14:editId="6CB70F15">
+          <wp:extent cx="1143000" cy="285750"/>
+          <wp:effectExtent l="0" t="0" r="0" b="0"/>
+          <wp:docPr id="10" name="Image 10"/>
+          <wp:cNvGraphicFramePr>
+            <a:graphicFrameLocks xmlns:a="http://schemas.openxmlformats.org/drawingml/2006/main" noChangeAspect="1"/>
+          </wp:cNvGraphicFramePr>
+          <a:graphic xmlns:a="http://schemas.openxmlformats.org/drawingml/2006/main">
+            <a:graphicData uri="http://schemas.openxmlformats.org/drawingml/2006/picture">
+              <pic:pic xmlns:pic="http://schemas.openxmlformats.org/drawingml/2006/picture">
+                <pic:nvPicPr>
+                  <pic:cNvPr id="0" name="Image 30"/>
+                  <pic:cNvPicPr>
+                    <a:picLocks noChangeAspect="1" noChangeArrowheads="1"/>
+                  </pic:cNvPicPr>
+                </pic:nvPicPr>
+                <pic:blipFill>
+                  <a:blip r:embed="rId1">
+                    <a:extLst>
+                      <a:ext uri="{28A0092B-C50C-407E-A947-70E740481C1C}">
+                        <a14:useLocalDpi xmlns:a14="http://schemas.microsoft.com/office/drawing/2010/main" val="0"/>
+                      </a:ext>
+                    </a:extLst>
+                  </a:blip>
+                  <a:srcRect/>
+                  <a:stretch>
+                    <a:fillRect/>
+                  </a:stretch>
+                </pic:blipFill>
+                <pic:spPr bwMode="auto">
+                  <a:xfrm>
+                    <a:off x="0" y="0"/>
+                    <a:ext cx="1143000" cy="285750"/>
+                  </a:xfrm>
+                  <a:prstGeom prst="rect">
+                    <a:avLst/>
+                  </a:prstGeom>
+                  <a:noFill/>
+                  <a:ln>
+                    <a:noFill/>
+                  </a:ln>
+                </pic:spPr>
+              </pic:pic>
+            </a:graphicData>
+          </a:graphic>
+        </wp:inline>
+      </w:drawing>
+    </w:r>
+  </w:p>
+</w:hdr>
 </file>
 
 <file path=word/numbering.xml><?xml version="1.0" encoding="utf-8"?>
@@ -981,6 +2113,118 @@
     </w:lvl>
   </w:abstractNum>
   <w:abstractNum w:abstractNumId="1" w15:restartNumberingAfterBreak="0">
+    <w:nsid w:val="16347418"/>
+    <w:multiLevelType w:val="hybridMultilevel"/>
+    <w:tmpl w:val="10C80CEE"/>
+    <w:lvl w:ilvl="0" w:tplc="071294D6">
+      <w:numFmt w:val="bullet"/>
+      <w:lvlText w:val="-"/>
+      <w:lvlJc w:val="left"/>
+      <w:pPr>
+        <w:ind w:left="720" w:hanging="360"/>
+      </w:pPr>
+      <w:rPr>
+        <w:rFonts w:ascii="Calibri" w:eastAsiaTheme="minorHAnsi" w:hAnsi="Calibri" w:cs="Calibri" w:hint="default"/>
+      </w:rPr>
+    </w:lvl>
+    <w:lvl w:ilvl="1" w:tplc="100C0003" w:tentative="1">
+      <w:start w:val="1"/>
+      <w:numFmt w:val="bullet"/>
+      <w:lvlText w:val="o"/>
+      <w:lvlJc w:val="left"/>
+      <w:pPr>
+        <w:ind w:left="1440" w:hanging="360"/>
+      </w:pPr>
+      <w:rPr>
+        <w:rFonts w:ascii="Courier New" w:hAnsi="Courier New" w:cs="Courier New" w:hint="default"/>
+      </w:rPr>
+    </w:lvl>
+    <w:lvl w:ilvl="2" w:tplc="100C0005" w:tentative="1">
+      <w:start w:val="1"/>
+      <w:numFmt w:val="bullet"/>
+      <w:lvlText w:val=""/>
+      <w:lvlJc w:val="left"/>
+      <w:pPr>
+        <w:ind w:left="2160" w:hanging="360"/>
+      </w:pPr>
+      <w:rPr>
+        <w:rFonts w:ascii="Wingdings" w:hAnsi="Wingdings" w:hint="default"/>
+      </w:rPr>
+    </w:lvl>
+    <w:lvl w:ilvl="3" w:tplc="100C0001" w:tentative="1">
+      <w:start w:val="1"/>
+      <w:numFmt w:val="bullet"/>
+      <w:lvlText w:val=""/>
+      <w:lvlJc w:val="left"/>
+      <w:pPr>
+        <w:ind w:left="2880" w:hanging="360"/>
+      </w:pPr>
+      <w:rPr>
+        <w:rFonts w:ascii="Symbol" w:hAnsi="Symbol" w:hint="default"/>
+      </w:rPr>
+    </w:lvl>
+    <w:lvl w:ilvl="4" w:tplc="100C0003" w:tentative="1">
+      <w:start w:val="1"/>
+      <w:numFmt w:val="bullet"/>
+      <w:lvlText w:val="o"/>
+      <w:lvlJc w:val="left"/>
+      <w:pPr>
+        <w:ind w:left="3600" w:hanging="360"/>
+      </w:pPr>
+      <w:rPr>
+        <w:rFonts w:ascii="Courier New" w:hAnsi="Courier New" w:cs="Courier New" w:hint="default"/>
+      </w:rPr>
+    </w:lvl>
+    <w:lvl w:ilvl="5" w:tplc="100C0005" w:tentative="1">
+      <w:start w:val="1"/>
+      <w:numFmt w:val="bullet"/>
+      <w:lvlText w:val=""/>
+      <w:lvlJc w:val="left"/>
+      <w:pPr>
+        <w:ind w:left="4320" w:hanging="360"/>
+      </w:pPr>
+      <w:rPr>
+        <w:rFonts w:ascii="Wingdings" w:hAnsi="Wingdings" w:hint="default"/>
+      </w:rPr>
+    </w:lvl>
+    <w:lvl w:ilvl="6" w:tplc="100C0001" w:tentative="1">
+      <w:start w:val="1"/>
+      <w:numFmt w:val="bullet"/>
+      <w:lvlText w:val=""/>
+      <w:lvlJc w:val="left"/>
+      <w:pPr>
+        <w:ind w:left="5040" w:hanging="360"/>
+      </w:pPr>
+      <w:rPr>
+        <w:rFonts w:ascii="Symbol" w:hAnsi="Symbol" w:hint="default"/>
+      </w:rPr>
+    </w:lvl>
+    <w:lvl w:ilvl="7" w:tplc="100C0003" w:tentative="1">
+      <w:start w:val="1"/>
+      <w:numFmt w:val="bullet"/>
+      <w:lvlText w:val="o"/>
+      <w:lvlJc w:val="left"/>
+      <w:pPr>
+        <w:ind w:left="5760" w:hanging="360"/>
+      </w:pPr>
+      <w:rPr>
+        <w:rFonts w:ascii="Courier New" w:hAnsi="Courier New" w:cs="Courier New" w:hint="default"/>
+      </w:rPr>
+    </w:lvl>
+    <w:lvl w:ilvl="8" w:tplc="100C0005" w:tentative="1">
+      <w:start w:val="1"/>
+      <w:numFmt w:val="bullet"/>
+      <w:lvlText w:val=""/>
+      <w:lvlJc w:val="left"/>
+      <w:pPr>
+        <w:ind w:left="6480" w:hanging="360"/>
+      </w:pPr>
+      <w:rPr>
+        <w:rFonts w:ascii="Wingdings" w:hAnsi="Wingdings" w:hint="default"/>
+      </w:rPr>
+    </w:lvl>
+  </w:abstractNum>
+  <w:abstractNum w:abstractNumId="2" w15:restartNumberingAfterBreak="0">
     <w:nsid w:val="169E4FF8"/>
     <w:multiLevelType w:val="hybridMultilevel"/>
     <w:tmpl w:val="FC6C53DE"/>
@@ -1066,7 +2310,119 @@
       </w:pPr>
     </w:lvl>
   </w:abstractNum>
-  <w:abstractNum w:abstractNumId="2" w15:restartNumberingAfterBreak="0">
+  <w:abstractNum w:abstractNumId="3" w15:restartNumberingAfterBreak="0">
+    <w:nsid w:val="68A12B98"/>
+    <w:multiLevelType w:val="hybridMultilevel"/>
+    <w:tmpl w:val="1F0EE5E6"/>
+    <w:lvl w:ilvl="0" w:tplc="18F0322C">
+      <w:numFmt w:val="bullet"/>
+      <w:lvlText w:val="-"/>
+      <w:lvlJc w:val="left"/>
+      <w:pPr>
+        <w:ind w:left="720" w:hanging="360"/>
+      </w:pPr>
+      <w:rPr>
+        <w:rFonts w:ascii="Calibri" w:eastAsiaTheme="minorHAnsi" w:hAnsi="Calibri" w:cs="Calibri" w:hint="default"/>
+      </w:rPr>
+    </w:lvl>
+    <w:lvl w:ilvl="1" w:tplc="100C0003" w:tentative="1">
+      <w:start w:val="1"/>
+      <w:numFmt w:val="bullet"/>
+      <w:lvlText w:val="o"/>
+      <w:lvlJc w:val="left"/>
+      <w:pPr>
+        <w:ind w:left="1440" w:hanging="360"/>
+      </w:pPr>
+      <w:rPr>
+        <w:rFonts w:ascii="Courier New" w:hAnsi="Courier New" w:cs="Courier New" w:hint="default"/>
+      </w:rPr>
+    </w:lvl>
+    <w:lvl w:ilvl="2" w:tplc="100C0005" w:tentative="1">
+      <w:start w:val="1"/>
+      <w:numFmt w:val="bullet"/>
+      <w:lvlText w:val=""/>
+      <w:lvlJc w:val="left"/>
+      <w:pPr>
+        <w:ind w:left="2160" w:hanging="360"/>
+      </w:pPr>
+      <w:rPr>
+        <w:rFonts w:ascii="Wingdings" w:hAnsi="Wingdings" w:hint="default"/>
+      </w:rPr>
+    </w:lvl>
+    <w:lvl w:ilvl="3" w:tplc="100C0001" w:tentative="1">
+      <w:start w:val="1"/>
+      <w:numFmt w:val="bullet"/>
+      <w:lvlText w:val=""/>
+      <w:lvlJc w:val="left"/>
+      <w:pPr>
+        <w:ind w:left="2880" w:hanging="360"/>
+      </w:pPr>
+      <w:rPr>
+        <w:rFonts w:ascii="Symbol" w:hAnsi="Symbol" w:hint="default"/>
+      </w:rPr>
+    </w:lvl>
+    <w:lvl w:ilvl="4" w:tplc="100C0003" w:tentative="1">
+      <w:start w:val="1"/>
+      <w:numFmt w:val="bullet"/>
+      <w:lvlText w:val="o"/>
+      <w:lvlJc w:val="left"/>
+      <w:pPr>
+        <w:ind w:left="3600" w:hanging="360"/>
+      </w:pPr>
+      <w:rPr>
+        <w:rFonts w:ascii="Courier New" w:hAnsi="Courier New" w:cs="Courier New" w:hint="default"/>
+      </w:rPr>
+    </w:lvl>
+    <w:lvl w:ilvl="5" w:tplc="100C0005" w:tentative="1">
+      <w:start w:val="1"/>
+      <w:numFmt w:val="bullet"/>
+      <w:lvlText w:val=""/>
+      <w:lvlJc w:val="left"/>
+      <w:pPr>
+        <w:ind w:left="4320" w:hanging="360"/>
+      </w:pPr>
+      <w:rPr>
+        <w:rFonts w:ascii="Wingdings" w:hAnsi="Wingdings" w:hint="default"/>
+      </w:rPr>
+    </w:lvl>
+    <w:lvl w:ilvl="6" w:tplc="100C0001" w:tentative="1">
+      <w:start w:val="1"/>
+      <w:numFmt w:val="bullet"/>
+      <w:lvlText w:val=""/>
+      <w:lvlJc w:val="left"/>
+      <w:pPr>
+        <w:ind w:left="5040" w:hanging="360"/>
+      </w:pPr>
+      <w:rPr>
+        <w:rFonts w:ascii="Symbol" w:hAnsi="Symbol" w:hint="default"/>
+      </w:rPr>
+    </w:lvl>
+    <w:lvl w:ilvl="7" w:tplc="100C0003" w:tentative="1">
+      <w:start w:val="1"/>
+      <w:numFmt w:val="bullet"/>
+      <w:lvlText w:val="o"/>
+      <w:lvlJc w:val="left"/>
+      <w:pPr>
+        <w:ind w:left="5760" w:hanging="360"/>
+      </w:pPr>
+      <w:rPr>
+        <w:rFonts w:ascii="Courier New" w:hAnsi="Courier New" w:cs="Courier New" w:hint="default"/>
+      </w:rPr>
+    </w:lvl>
+    <w:lvl w:ilvl="8" w:tplc="100C0005" w:tentative="1">
+      <w:start w:val="1"/>
+      <w:numFmt w:val="bullet"/>
+      <w:lvlText w:val=""/>
+      <w:lvlJc w:val="left"/>
+      <w:pPr>
+        <w:ind w:left="6480" w:hanging="360"/>
+      </w:pPr>
+      <w:rPr>
+        <w:rFonts w:ascii="Wingdings" w:hAnsi="Wingdings" w:hint="default"/>
+      </w:rPr>
+    </w:lvl>
+  </w:abstractNum>
+  <w:abstractNum w:abstractNumId="4" w15:restartNumberingAfterBreak="0">
     <w:nsid w:val="6D2041A4"/>
     <w:multiLevelType w:val="hybridMultilevel"/>
     <w:tmpl w:val="03B20EE2"/>
@@ -1155,14 +2511,135 @@
       </w:pPr>
     </w:lvl>
   </w:abstractNum>
+  <w:abstractNum w:abstractNumId="5" w15:restartNumberingAfterBreak="0">
+    <w:nsid w:val="775E2502"/>
+    <w:multiLevelType w:val="hybridMultilevel"/>
+    <w:tmpl w:val="50EE4B0E"/>
+    <w:lvl w:ilvl="0" w:tplc="071294D6">
+      <w:numFmt w:val="bullet"/>
+      <w:lvlText w:val="-"/>
+      <w:lvlJc w:val="left"/>
+      <w:pPr>
+        <w:ind w:left="720" w:hanging="360"/>
+      </w:pPr>
+      <w:rPr>
+        <w:rFonts w:ascii="Calibri" w:eastAsiaTheme="minorHAnsi" w:hAnsi="Calibri" w:cs="Calibri" w:hint="default"/>
+      </w:rPr>
+    </w:lvl>
+    <w:lvl w:ilvl="1" w:tplc="100C0003" w:tentative="1">
+      <w:start w:val="1"/>
+      <w:numFmt w:val="bullet"/>
+      <w:lvlText w:val="o"/>
+      <w:lvlJc w:val="left"/>
+      <w:pPr>
+        <w:ind w:left="1440" w:hanging="360"/>
+      </w:pPr>
+      <w:rPr>
+        <w:rFonts w:ascii="Courier New" w:hAnsi="Courier New" w:cs="Courier New" w:hint="default"/>
+      </w:rPr>
+    </w:lvl>
+    <w:lvl w:ilvl="2" w:tplc="100C0005" w:tentative="1">
+      <w:start w:val="1"/>
+      <w:numFmt w:val="bullet"/>
+      <w:lvlText w:val=""/>
+      <w:lvlJc w:val="left"/>
+      <w:pPr>
+        <w:ind w:left="2160" w:hanging="360"/>
+      </w:pPr>
+      <w:rPr>
+        <w:rFonts w:ascii="Wingdings" w:hAnsi="Wingdings" w:hint="default"/>
+      </w:rPr>
+    </w:lvl>
+    <w:lvl w:ilvl="3" w:tplc="100C0001" w:tentative="1">
+      <w:start w:val="1"/>
+      <w:numFmt w:val="bullet"/>
+      <w:lvlText w:val=""/>
+      <w:lvlJc w:val="left"/>
+      <w:pPr>
+        <w:ind w:left="2880" w:hanging="360"/>
+      </w:pPr>
+      <w:rPr>
+        <w:rFonts w:ascii="Symbol" w:hAnsi="Symbol" w:hint="default"/>
+      </w:rPr>
+    </w:lvl>
+    <w:lvl w:ilvl="4" w:tplc="100C0003" w:tentative="1">
+      <w:start w:val="1"/>
+      <w:numFmt w:val="bullet"/>
+      <w:lvlText w:val="o"/>
+      <w:lvlJc w:val="left"/>
+      <w:pPr>
+        <w:ind w:left="3600" w:hanging="360"/>
+      </w:pPr>
+      <w:rPr>
+        <w:rFonts w:ascii="Courier New" w:hAnsi="Courier New" w:cs="Courier New" w:hint="default"/>
+      </w:rPr>
+    </w:lvl>
+    <w:lvl w:ilvl="5" w:tplc="100C0005" w:tentative="1">
+      <w:start w:val="1"/>
+      <w:numFmt w:val="bullet"/>
+      <w:lvlText w:val=""/>
+      <w:lvlJc w:val="left"/>
+      <w:pPr>
+        <w:ind w:left="4320" w:hanging="360"/>
+      </w:pPr>
+      <w:rPr>
+        <w:rFonts w:ascii="Wingdings" w:hAnsi="Wingdings" w:hint="default"/>
+      </w:rPr>
+    </w:lvl>
+    <w:lvl w:ilvl="6" w:tplc="100C0001" w:tentative="1">
+      <w:start w:val="1"/>
+      <w:numFmt w:val="bullet"/>
+      <w:lvlText w:val=""/>
+      <w:lvlJc w:val="left"/>
+      <w:pPr>
+        <w:ind w:left="5040" w:hanging="360"/>
+      </w:pPr>
+      <w:rPr>
+        <w:rFonts w:ascii="Symbol" w:hAnsi="Symbol" w:hint="default"/>
+      </w:rPr>
+    </w:lvl>
+    <w:lvl w:ilvl="7" w:tplc="100C0003" w:tentative="1">
+      <w:start w:val="1"/>
+      <w:numFmt w:val="bullet"/>
+      <w:lvlText w:val="o"/>
+      <w:lvlJc w:val="left"/>
+      <w:pPr>
+        <w:ind w:left="5760" w:hanging="360"/>
+      </w:pPr>
+      <w:rPr>
+        <w:rFonts w:ascii="Courier New" w:hAnsi="Courier New" w:cs="Courier New" w:hint="default"/>
+      </w:rPr>
+    </w:lvl>
+    <w:lvl w:ilvl="8" w:tplc="100C0005" w:tentative="1">
+      <w:start w:val="1"/>
+      <w:numFmt w:val="bullet"/>
+      <w:lvlText w:val=""/>
+      <w:lvlJc w:val="left"/>
+      <w:pPr>
+        <w:ind w:left="6480" w:hanging="360"/>
+      </w:pPr>
+      <w:rPr>
+        <w:rFonts w:ascii="Wingdings" w:hAnsi="Wingdings" w:hint="default"/>
+      </w:rPr>
+    </w:lvl>
+  </w:abstractNum>
   <w:num w:numId="1" w16cid:durableId="1899321997">
-    <w:abstractNumId w:val="1"/>
+    <w:abstractNumId w:val="2"/>
   </w:num>
   <w:num w:numId="2" w16cid:durableId="864296808">
-    <w:abstractNumId w:val="2"/>
+    <w:abstractNumId w:val="4"/>
   </w:num>
   <w:num w:numId="3" w16cid:durableId="987438698">
     <w:abstractNumId w:val="0"/>
+  </w:num>
+  <w:num w:numId="4" w16cid:durableId="1845630246">
+    <w:abstractNumId w:val="3"/>
+  </w:num>
+  <w:num w:numId="5" w16cid:durableId="2036081709">
+    <w:abstractNumId w:val="5"/>
+  </w:num>
+  <w:num w:numId="6" w16cid:durableId="1369602676">
+    <w:abstractNumId w:val="1"/>
   </w:num>
 </w:numbering>
 </file>
@@ -1228,7 +2705,7 @@
     <w:lsdException w:name="footnote reference" w:semiHidden="1" w:unhideWhenUsed="1"/>
     <w:lsdException w:name="annotation reference" w:semiHidden="1" w:unhideWhenUsed="1"/>
     <w:lsdException w:name="line number" w:semiHidden="1" w:unhideWhenUsed="1"/>
-    <w:lsdException w:name="page number" w:semiHidden="1" w:unhideWhenUsed="1"/>
+    <w:lsdException w:name="page number" w:semiHidden="1" w:uiPriority="0" w:unhideWhenUsed="1"/>
     <w:lsdException w:name="endnote reference" w:semiHidden="1" w:unhideWhenUsed="1"/>
     <w:lsdException w:name="endnote text" w:semiHidden="1" w:unhideWhenUsed="1"/>
     <w:lsdException w:name="table of authorities" w:semiHidden="1" w:unhideWhenUsed="1"/>
@@ -1589,6 +3066,29 @@
       <w:szCs w:val="32"/>
     </w:rPr>
   </w:style>
+  <w:style w:type="paragraph" w:styleId="Titre2">
+    <w:name w:val="heading 2"/>
+    <w:basedOn w:val="Normal"/>
+    <w:next w:val="Normal"/>
+    <w:link w:val="Titre2Car"/>
+    <w:uiPriority w:val="9"/>
+    <w:semiHidden/>
+    <w:unhideWhenUsed/>
+    <w:qFormat/>
+    <w:rsid w:val="002301D4"/>
+    <w:pPr>
+      <w:keepNext/>
+      <w:keepLines/>
+      <w:spacing w:before="40" w:after="0"/>
+      <w:outlineLvl w:val="1"/>
+    </w:pPr>
+    <w:rPr>
+      <w:rFonts w:asciiTheme="majorHAnsi" w:eastAsiaTheme="majorEastAsia" w:hAnsiTheme="majorHAnsi" w:cstheme="majorBidi"/>
+      <w:color w:val="2F5496" w:themeColor="accent1" w:themeShade="BF"/>
+      <w:sz w:val="26"/>
+      <w:szCs w:val="26"/>
+    </w:rPr>
+  </w:style>
   <w:style w:type="character" w:default="1" w:styleId="Policepardfaut">
     <w:name w:val="Default Paragraph Font"/>
     <w:uiPriority w:val="1"/>
@@ -1714,6 +3214,196 @@
     <w:pPr>
       <w:spacing w:after="100"/>
     </w:pPr>
+  </w:style>
+  <w:style w:type="character" w:customStyle="1" w:styleId="Titre2Car">
+    <w:name w:val="Titre 2 Car"/>
+    <w:basedOn w:val="Policepardfaut"/>
+    <w:link w:val="Titre2"/>
+    <w:uiPriority w:val="9"/>
+    <w:semiHidden/>
+    <w:rsid w:val="002301D4"/>
+    <w:rPr>
+      <w:rFonts w:asciiTheme="majorHAnsi" w:eastAsiaTheme="majorEastAsia" w:hAnsiTheme="majorHAnsi" w:cstheme="majorBidi"/>
+      <w:color w:val="2F5496" w:themeColor="accent1" w:themeShade="BF"/>
+      <w:sz w:val="26"/>
+      <w:szCs w:val="26"/>
+    </w:rPr>
+  </w:style>
+  <w:style w:type="paragraph" w:styleId="Paragraphedeliste">
+    <w:name w:val="List Paragraph"/>
+    <w:basedOn w:val="Normal"/>
+    <w:uiPriority w:val="34"/>
+    <w:qFormat/>
+    <w:rsid w:val="002301D4"/>
+    <w:pPr>
+      <w:ind w:left="720"/>
+      <w:contextualSpacing/>
+    </w:pPr>
+  </w:style>
+  <w:style w:type="character" w:styleId="Lienhypertextesuivivisit">
+    <w:name w:val="FollowedHyperlink"/>
+    <w:basedOn w:val="Policepardfaut"/>
+    <w:uiPriority w:val="99"/>
+    <w:semiHidden/>
+    <w:unhideWhenUsed/>
+    <w:rsid w:val="002301D4"/>
+    <w:rPr>
+      <w:color w:val="954F72" w:themeColor="followedHyperlink"/>
+      <w:u w:val="single"/>
+    </w:rPr>
+  </w:style>
+  <w:style w:type="paragraph" w:styleId="Lgende">
+    <w:name w:val="caption"/>
+    <w:basedOn w:val="Normal"/>
+    <w:next w:val="Normal"/>
+    <w:uiPriority w:val="35"/>
+    <w:unhideWhenUsed/>
+    <w:qFormat/>
+    <w:rsid w:val="002D2800"/>
+    <w:pPr>
+      <w:spacing w:after="200" w:line="240" w:lineRule="auto"/>
+    </w:pPr>
+    <w:rPr>
+      <w:i/>
+      <w:iCs/>
+      <w:color w:val="44546A" w:themeColor="text2"/>
+      <w:sz w:val="18"/>
+      <w:szCs w:val="18"/>
+    </w:rPr>
+  </w:style>
+  <w:style w:type="paragraph" w:styleId="Sansinterligne">
+    <w:name w:val="No Spacing"/>
+    <w:link w:val="SansinterligneCar"/>
+    <w:uiPriority w:val="1"/>
+    <w:qFormat/>
+    <w:rsid w:val="0079526F"/>
+    <w:pPr>
+      <w:spacing w:after="0" w:line="240" w:lineRule="auto"/>
+    </w:pPr>
+    <w:rPr>
+      <w:rFonts w:eastAsiaTheme="minorEastAsia"/>
+      <w:kern w:val="0"/>
+      <w:lang w:eastAsia="fr-CH"/>
+      <w14:ligatures w14:val="none"/>
+    </w:rPr>
+  </w:style>
+  <w:style w:type="character" w:customStyle="1" w:styleId="SansinterligneCar">
+    <w:name w:val="Sans interligne Car"/>
+    <w:basedOn w:val="Policepardfaut"/>
+    <w:link w:val="Sansinterligne"/>
+    <w:uiPriority w:val="1"/>
+    <w:rsid w:val="0079526F"/>
+    <w:rPr>
+      <w:rFonts w:eastAsiaTheme="minorEastAsia"/>
+      <w:kern w:val="0"/>
+      <w:lang w:eastAsia="fr-CH"/>
+      <w14:ligatures w14:val="none"/>
+    </w:rPr>
+  </w:style>
+  <w:style w:type="paragraph" w:styleId="NormalWeb">
+    <w:name w:val="Normal (Web)"/>
+    <w:basedOn w:val="Normal"/>
+    <w:uiPriority w:val="99"/>
+    <w:unhideWhenUsed/>
+    <w:rsid w:val="0079526F"/>
+    <w:pPr>
+      <w:spacing w:before="100" w:beforeAutospacing="1" w:after="100" w:afterAutospacing="1" w:line="240" w:lineRule="auto"/>
+    </w:pPr>
+    <w:rPr>
+      <w:rFonts w:ascii="Times New Roman" w:eastAsia="Times New Roman" w:hAnsi="Times New Roman" w:cs="Times New Roman"/>
+      <w:kern w:val="0"/>
+      <w:sz w:val="24"/>
+      <w:szCs w:val="24"/>
+      <w:lang w:eastAsia="fr-CH"/>
+      <w14:ligatures w14:val="none"/>
+    </w:rPr>
+  </w:style>
+  <w:style w:type="paragraph" w:styleId="En-tte">
+    <w:name w:val="header"/>
+    <w:basedOn w:val="Normal"/>
+    <w:link w:val="En-tteCar"/>
+    <w:uiPriority w:val="99"/>
+    <w:unhideWhenUsed/>
+    <w:rsid w:val="0079526F"/>
+    <w:pPr>
+      <w:tabs>
+        <w:tab w:val="center" w:pos="4536"/>
+        <w:tab w:val="right" w:pos="9072"/>
+      </w:tabs>
+      <w:spacing w:after="0" w:line="240" w:lineRule="auto"/>
+    </w:pPr>
+  </w:style>
+  <w:style w:type="character" w:customStyle="1" w:styleId="En-tteCar">
+    <w:name w:val="En-tête Car"/>
+    <w:basedOn w:val="Policepardfaut"/>
+    <w:link w:val="En-tte"/>
+    <w:uiPriority w:val="99"/>
+    <w:rsid w:val="0079526F"/>
+  </w:style>
+  <w:style w:type="paragraph" w:styleId="Pieddepage">
+    <w:name w:val="footer"/>
+    <w:basedOn w:val="Normal"/>
+    <w:link w:val="PieddepageCar"/>
+    <w:uiPriority w:val="99"/>
+    <w:unhideWhenUsed/>
+    <w:rsid w:val="0079526F"/>
+    <w:pPr>
+      <w:tabs>
+        <w:tab w:val="center" w:pos="4536"/>
+        <w:tab w:val="right" w:pos="9072"/>
+      </w:tabs>
+      <w:spacing w:after="0" w:line="240" w:lineRule="auto"/>
+    </w:pPr>
+  </w:style>
+  <w:style w:type="character" w:customStyle="1" w:styleId="PieddepageCar">
+    <w:name w:val="Pied de page Car"/>
+    <w:basedOn w:val="Policepardfaut"/>
+    <w:link w:val="Pieddepage"/>
+    <w:uiPriority w:val="99"/>
+    <w:rsid w:val="0079526F"/>
+  </w:style>
+  <w:style w:type="paragraph" w:customStyle="1" w:styleId="-Pieddepage">
+    <w:name w:val="-Pied de page"/>
+    <w:basedOn w:val="Normal"/>
+    <w:semiHidden/>
+    <w:rsid w:val="0079526F"/>
+    <w:pPr>
+      <w:spacing w:before="120" w:after="0" w:line="240" w:lineRule="auto"/>
+    </w:pPr>
+    <w:rPr>
+      <w:rFonts w:eastAsia="Times New Roman" w:cs="Times New Roman"/>
+      <w:kern w:val="0"/>
+      <w:sz w:val="16"/>
+      <w:szCs w:val="20"/>
+      <w:lang w:eastAsia="fr-CH"/>
+      <w14:ligatures w14:val="none"/>
+    </w:rPr>
+  </w:style>
+  <w:style w:type="character" w:styleId="Numrodepage">
+    <w:name w:val="page number"/>
+    <w:basedOn w:val="Policepardfaut"/>
+    <w:semiHidden/>
+    <w:unhideWhenUsed/>
+    <w:rsid w:val="0079526F"/>
+  </w:style>
+  <w:style w:type="table" w:styleId="Grilledutableau">
+    <w:name w:val="Table Grid"/>
+    <w:basedOn w:val="TableauNormal"/>
+    <w:uiPriority w:val="39"/>
+    <w:rsid w:val="003758B9"/>
+    <w:pPr>
+      <w:spacing w:after="0" w:line="240" w:lineRule="auto"/>
+    </w:pPr>
+    <w:tblPr>
+      <w:tblBorders>
+        <w:top w:val="single" w:sz="4" w:space="0" w:color="auto"/>
+        <w:left w:val="single" w:sz="4" w:space="0" w:color="auto"/>
+        <w:bottom w:val="single" w:sz="4" w:space="0" w:color="auto"/>
+        <w:right w:val="single" w:sz="4" w:space="0" w:color="auto"/>
+        <w:insideH w:val="single" w:sz="4" w:space="0" w:color="auto"/>
+        <w:insideV w:val="single" w:sz="4" w:space="0" w:color="auto"/>
+      </w:tblBorders>
+    </w:tblPr>
   </w:style>
 </w:styles>
 </file>
@@ -2014,10 +3704,29 @@
 </file>
 
 <file path=customXml/item1.xml><?xml version="1.0" encoding="utf-8"?>
+<CoverPageProperties xmlns="http://schemas.microsoft.com/office/2006/coverPageProps">
+  <PublishDate>2025</PublishDate>
+  <Abstract/>
+  <CompanyAddress/>
+  <CompanyPhone/>
+  <CompanyFax/>
+  <CompanyEmail/>
+</CoverPageProperties>
+</file>
+
+<file path=customXml/item2.xml><?xml version="1.0" encoding="utf-8"?>
 <b:Sources xmlns:b="http://schemas.openxmlformats.org/officeDocument/2006/bibliography" xmlns="http://schemas.openxmlformats.org/officeDocument/2006/bibliography" SelectedStyle="\APASixthEditionOfficeOnline.xsl" StyleName="APA" Version="6"/>
 </file>
 
 <file path=customXml/itemProps1.xml><?xml version="1.0" encoding="utf-8"?>
+<ds:datastoreItem xmlns:ds="http://schemas.openxmlformats.org/officeDocument/2006/customXml" ds:itemID="{55AF091B-3C7A-41E3-B477-F2FDAA23CFDA}">
+  <ds:schemaRefs>
+    <ds:schemaRef ds:uri="http://schemas.microsoft.com/office/2006/coverPageProps"/>
+  </ds:schemaRefs>
+</ds:datastoreItem>
+</file>
+
+<file path=customXml/itemProps2.xml><?xml version="1.0" encoding="utf-8"?>
 <ds:datastoreItem xmlns:ds="http://schemas.openxmlformats.org/officeDocument/2006/customXml" ds:itemID="{3AED82EA-CCEF-40A5-B89A-D6F578EAD64D}">
   <ds:schemaRefs>
     <ds:schemaRef ds:uri="http://schemas.openxmlformats.org/officeDocument/2006/bibliography"/>
